--- a/Statistical Inference Course Project/analysis_pt1.docx
+++ b/Statistical Inference Course Project/analysis_pt1.docx
@@ -1,31 +1,15 @@
 
 <file path=word/document.xml><?xml version="1.0" encoding="utf-8"?>
-<w:document xmlns:w="http://schemas.openxmlformats.org/wordprocessingml/2006/main" xmlns:m="http://schemas.openxmlformats.org/officeDocument/2006/math" xmlns:r="http://schemas.openxmlformats.org/officeDocument/2006/relationships" xmlns:o="urn:schemas-microsoft-com:office:office" xmlns:v="urn:schemas-microsoft-com:vml" xmlns:w10="urn:schemas-microsoft-com:office:word" xmlns:a="http://schemas.openxmlformats.org/drawingml/2006/main" xmlns:pic="http://schemas.openxmlformats.org/drawingml/2006/picture" xmlns:wp="http://schemas.openxmlformats.org/drawingml/2006/wordprocessingDrawing">
+<w:document xmlns:wpc="http://schemas.microsoft.com/office/word/2010/wordprocessingCanvas" xmlns:mo="http://schemas.microsoft.com/office/mac/office/2008/main" xmlns:mc="http://schemas.openxmlformats.org/markup-compatibility/2006" xmlns:mv="urn:schemas-microsoft-com:mac:vml" xmlns:o="urn:schemas-microsoft-com:office:office" xmlns:r="http://schemas.openxmlformats.org/officeDocument/2006/relationships" xmlns:m="http://schemas.openxmlformats.org/officeDocument/2006/math" xmlns:v="urn:schemas-microsoft-com:vml" xmlns:wp14="http://schemas.microsoft.com/office/word/2010/wordprocessingDrawing" xmlns:wp="http://schemas.openxmlformats.org/drawingml/2006/wordprocessingDrawing" xmlns:w10="urn:schemas-microsoft-com:office:word" xmlns:w="http://schemas.openxmlformats.org/wordprocessingml/2006/main" xmlns:w14="http://schemas.microsoft.com/office/word/2010/wordml" xmlns:w15="http://schemas.microsoft.com/office/word/2012/wordml" xmlns:wpg="http://schemas.microsoft.com/office/word/2010/wordprocessingGroup" xmlns:wpi="http://schemas.microsoft.com/office/word/2010/wordprocessingInk" xmlns:wne="http://schemas.microsoft.com/office/word/2006/wordml" xmlns:wps="http://schemas.microsoft.com/office/word/2010/wordprocessingShape" mc:Ignorable="w14 w15 wp14">
   <w:body>
     <w:p>
       <w:pPr>
         <w:pStyle w:val="Title"/>
       </w:pPr>
-      <w:r>
-        <w:t xml:space="preserve">Course</w:t>
-      </w:r>
-      <w:r>
-        <w:t xml:space="preserve"> </w:t>
-      </w:r>
-      <w:r>
-        <w:t xml:space="preserve">Project</w:t>
-      </w:r>
-      <w:r>
-        <w:t xml:space="preserve"> </w:t>
-      </w:r>
-      <w:r>
-        <w:t xml:space="preserve">Part</w:t>
-      </w:r>
-      <w:r>
-        <w:t xml:space="preserve"> </w:t>
-      </w:r>
-      <w:r>
-        <w:t xml:space="preserve">1</w:t>
+      <w:bookmarkStart w:id="0" w:name="_GoBack"/>
+      <w:bookmarkEnd w:id="0"/>
+      <w:r>
+        <w:t>Exponential sample distribution comparison</w:t>
       </w:r>
     </w:p>
     <w:p>
@@ -33,54 +17,1299 @@
         <w:pStyle w:val="Author"/>
       </w:pPr>
       <w:r>
-        <w:t xml:space="preserve">Cliff</w:t>
-      </w:r>
-      <w:r>
-        <w:t xml:space="preserve"> </w:t>
-      </w:r>
-      <w:r>
-        <w:t xml:space="preserve">Lau</w:t>
+        <w:t>Cliff Lau</w:t>
       </w:r>
     </w:p>
     <w:p>
       <w:pPr>
-        <w:pStyle w:val="Date"/>
-      </w:pPr>
-      <w:r>
-        <w:t xml:space="preserve">July</w:t>
-      </w:r>
-      <w:r>
-        <w:t xml:space="preserve"> </w:t>
-      </w:r>
-      <w:r>
-        <w:t xml:space="preserve">26,</w:t>
-      </w:r>
-      <w:r>
-        <w:t xml:space="preserve"> </w:t>
-      </w:r>
-      <w:r>
-        <w:t xml:space="preserve">2015</w:t>
+        <w:pStyle w:val="Heading2"/>
+      </w:pPr>
+      <w:bookmarkStart w:id="1" w:name="overview"/>
+      <w:bookmarkEnd w:id="1"/>
+      <w:r>
+        <w:t>Overview</w:t>
       </w:r>
     </w:p>
     <w:p>
       <w:r>
-        <w:t xml:space="preserve">We will investigate the exponential distribution and compare it with the Central Limit Theorem. We will investigate the distribution of averages of 40 exponentials, each with 1000 simulation</w:t>
+        <w:t>We will investigate the exponential distribution and compare it with the Central Limit Theorem. We will investigate the distribution of averages of 40 exponentials, each with 1000 simulation.</w:t>
       </w:r>
     </w:p>
-    <w:sectPr/>
+    <w:p>
+      <w:r>
+        <w:t>More specifically, we will be comparing the following:</w:t>
+      </w:r>
+    </w:p>
+    <w:p>
+      <w:pPr>
+        <w:pStyle w:val="Compact"/>
+        <w:numPr>
+          <w:ilvl w:val="0"/>
+          <w:numId w:val="3"/>
+        </w:numPr>
+      </w:pPr>
+      <w:r>
+        <w:t>Sample mean versus theoretical mean</w:t>
+      </w:r>
+    </w:p>
+    <w:p>
+      <w:pPr>
+        <w:pStyle w:val="Compact"/>
+        <w:numPr>
+          <w:ilvl w:val="0"/>
+          <w:numId w:val="3"/>
+        </w:numPr>
+      </w:pPr>
+      <w:r>
+        <w:t>Sample variance versus theoretical variance</w:t>
+      </w:r>
+    </w:p>
+    <w:p>
+      <w:pPr>
+        <w:pStyle w:val="Compact"/>
+        <w:numPr>
+          <w:ilvl w:val="0"/>
+          <w:numId w:val="3"/>
+        </w:numPr>
+      </w:pPr>
+      <w:r>
+        <w:t>Distribution of the sample mean</w:t>
+      </w:r>
+    </w:p>
+    <w:p>
+      <w:pPr>
+        <w:pStyle w:val="Heading2"/>
+      </w:pPr>
+      <w:bookmarkStart w:id="2" w:name="simulation"/>
+      <w:bookmarkEnd w:id="2"/>
+      <w:r>
+        <w:t>Simulation</w:t>
+      </w:r>
+    </w:p>
+    <w:p>
+      <w:r>
+        <w:t>We be using the following simulate for our analysis:</w:t>
+      </w:r>
+    </w:p>
+    <w:p>
+      <w:pPr>
+        <w:pStyle w:val="SourceCode"/>
+      </w:pPr>
+      <w:r>
+        <w:rPr>
+          <w:rStyle w:val="KeywordTok0"/>
+        </w:rPr>
+        <w:t>library</w:t>
+      </w:r>
+      <w:r>
+        <w:rPr>
+          <w:rStyle w:val="NormalTok0"/>
+        </w:rPr>
+        <w:t>(ggplot2)</w:t>
+      </w:r>
+      <w:r>
+        <w:br/>
+      </w:r>
+      <w:r>
+        <w:rPr>
+          <w:rStyle w:val="KeywordTok0"/>
+        </w:rPr>
+        <w:t>library</w:t>
+      </w:r>
+      <w:r>
+        <w:rPr>
+          <w:rStyle w:val="NormalTok0"/>
+        </w:rPr>
+        <w:t>(</w:t>
+      </w:r>
+      <w:r>
+        <w:rPr>
+          <w:rStyle w:val="NormalTok0"/>
+        </w:rPr>
+        <w:t>dplyr)</w:t>
+      </w:r>
+      <w:r>
+        <w:br/>
+      </w:r>
+      <w:r>
+        <w:br/>
+      </w:r>
+      <w:r>
+        <w:rPr>
+          <w:rStyle w:val="NormalTok0"/>
+        </w:rPr>
+        <w:t>n &lt;-</w:t>
+      </w:r>
+      <w:r>
+        <w:rPr>
+          <w:rStyle w:val="StringTok0"/>
+        </w:rPr>
+        <w:t xml:space="preserve"> </w:t>
+      </w:r>
+      <w:r>
+        <w:rPr>
+          <w:rStyle w:val="DecValTok0"/>
+        </w:rPr>
+        <w:t>40</w:t>
+      </w:r>
+      <w:r>
+        <w:br/>
+      </w:r>
+      <w:r>
+        <w:rPr>
+          <w:rStyle w:val="NormalTok0"/>
+        </w:rPr>
+        <w:t>nosim &lt;-</w:t>
+      </w:r>
+      <w:r>
+        <w:rPr>
+          <w:rStyle w:val="StringTok0"/>
+        </w:rPr>
+        <w:t xml:space="preserve"> </w:t>
+      </w:r>
+      <w:r>
+        <w:rPr>
+          <w:rStyle w:val="DecValTok0"/>
+        </w:rPr>
+        <w:t>1000</w:t>
+      </w:r>
+      <w:r>
+        <w:br/>
+      </w:r>
+      <w:r>
+        <w:rPr>
+          <w:rStyle w:val="NormalTok0"/>
+        </w:rPr>
+        <w:t>lambda &lt;-</w:t>
+      </w:r>
+      <w:r>
+        <w:rPr>
+          <w:rStyle w:val="StringTok0"/>
+        </w:rPr>
+        <w:t xml:space="preserve"> </w:t>
+      </w:r>
+      <w:r>
+        <w:rPr>
+          <w:rStyle w:val="FloatTok0"/>
+        </w:rPr>
+        <w:t>0.2</w:t>
+      </w:r>
+      <w:r>
+        <w:br/>
+      </w:r>
+      <w:r>
+        <w:rPr>
+          <w:rStyle w:val="KeywordTok0"/>
+        </w:rPr>
+        <w:t>set.seed</w:t>
+      </w:r>
+      <w:r>
+        <w:rPr>
+          <w:rStyle w:val="NormalTok0"/>
+        </w:rPr>
+        <w:t>(</w:t>
+      </w:r>
+      <w:r>
+        <w:rPr>
+          <w:rStyle w:val="DecValTok0"/>
+        </w:rPr>
+        <w:t>4321</w:t>
+      </w:r>
+      <w:r>
+        <w:rPr>
+          <w:rStyle w:val="NormalTok0"/>
+        </w:rPr>
+        <w:t>)</w:t>
+      </w:r>
+      <w:r>
+        <w:br/>
+      </w:r>
+      <w:r>
+        <w:br/>
+      </w:r>
+      <w:r>
+        <w:rPr>
+          <w:rStyle w:val="NormalTok0"/>
+        </w:rPr>
+        <w:t>sim &lt;-</w:t>
+      </w:r>
+      <w:r>
+        <w:rPr>
+          <w:rStyle w:val="StringTok0"/>
+        </w:rPr>
+        <w:t xml:space="preserve"> </w:t>
+      </w:r>
+      <w:r>
+        <w:rPr>
+          <w:rStyle w:val="NormalTok0"/>
+        </w:rPr>
+        <w:t>function(nosim, n, lambda) {</w:t>
+      </w:r>
+      <w:r>
+        <w:br/>
+      </w:r>
+      <w:r>
+        <w:rPr>
+          <w:rStyle w:val="NormalTok0"/>
+        </w:rPr>
+        <w:t xml:space="preserve">  mns &lt;-</w:t>
+      </w:r>
+      <w:r>
+        <w:rPr>
+          <w:rStyle w:val="StringTok0"/>
+        </w:rPr>
+        <w:t xml:space="preserve"> </w:t>
+      </w:r>
+      <w:r>
+        <w:rPr>
+          <w:rStyle w:val="OtherTok0"/>
+        </w:rPr>
+        <w:t>NULL</w:t>
+      </w:r>
+      <w:r>
+        <w:br/>
+      </w:r>
+      <w:r>
+        <w:rPr>
+          <w:rStyle w:val="NormalTok0"/>
+        </w:rPr>
+        <w:t xml:space="preserve">  for(i in </w:t>
+      </w:r>
+      <w:r>
+        <w:rPr>
+          <w:rStyle w:val="DecValTok0"/>
+        </w:rPr>
+        <w:t>1</w:t>
+      </w:r>
+      <w:r>
+        <w:rPr>
+          <w:rStyle w:val="NormalTok0"/>
+        </w:rPr>
+        <w:t>:nosim) {</w:t>
+      </w:r>
+      <w:r>
+        <w:br/>
+      </w:r>
+      <w:r>
+        <w:rPr>
+          <w:rStyle w:val="NormalTok0"/>
+        </w:rPr>
+        <w:t xml:space="preserve">    mns &lt;-</w:t>
+      </w:r>
+      <w:r>
+        <w:rPr>
+          <w:rStyle w:val="StringTok0"/>
+        </w:rPr>
+        <w:t xml:space="preserve"> </w:t>
+      </w:r>
+      <w:r>
+        <w:rPr>
+          <w:rStyle w:val="KeywordTok0"/>
+        </w:rPr>
+        <w:t>c</w:t>
+      </w:r>
+      <w:r>
+        <w:rPr>
+          <w:rStyle w:val="NormalTok0"/>
+        </w:rPr>
+        <w:t xml:space="preserve">(mns, </w:t>
+      </w:r>
+      <w:r>
+        <w:rPr>
+          <w:rStyle w:val="KeywordTok0"/>
+        </w:rPr>
+        <w:t>mean</w:t>
+      </w:r>
+      <w:r>
+        <w:rPr>
+          <w:rStyle w:val="NormalTok0"/>
+        </w:rPr>
+        <w:t>(</w:t>
+      </w:r>
+      <w:r>
+        <w:rPr>
+          <w:rStyle w:val="KeywordTok0"/>
+        </w:rPr>
+        <w:t>rexp</w:t>
+      </w:r>
+      <w:r>
+        <w:rPr>
+          <w:rStyle w:val="NormalTok0"/>
+        </w:rPr>
+        <w:t>(n, lambda)))</w:t>
+      </w:r>
+      <w:r>
+        <w:br/>
+      </w:r>
+      <w:r>
+        <w:rPr>
+          <w:rStyle w:val="NormalTok0"/>
+        </w:rPr>
+        <w:t xml:space="preserve">  }</w:t>
+      </w:r>
+      <w:r>
+        <w:br/>
+      </w:r>
+      <w:r>
+        <w:rPr>
+          <w:rStyle w:val="NormalTok0"/>
+        </w:rPr>
+        <w:t xml:space="preserve">  </w:t>
+      </w:r>
+      <w:r>
+        <w:rPr>
+          <w:rStyle w:val="KeywordTok0"/>
+        </w:rPr>
+        <w:t>tbl_df</w:t>
+      </w:r>
+      <w:r>
+        <w:rPr>
+          <w:rStyle w:val="NormalTok0"/>
+        </w:rPr>
+        <w:t>(</w:t>
+      </w:r>
+      <w:r>
+        <w:rPr>
+          <w:rStyle w:val="KeywordTok0"/>
+        </w:rPr>
+        <w:t>data.frame</w:t>
+      </w:r>
+      <w:r>
+        <w:rPr>
+          <w:rStyle w:val="NormalTok0"/>
+        </w:rPr>
+        <w:t>(</w:t>
+      </w:r>
+      <w:r>
+        <w:rPr>
+          <w:rStyle w:val="DataTypeTok0"/>
+        </w:rPr>
+        <w:t>average =</w:t>
+      </w:r>
+      <w:r>
+        <w:rPr>
+          <w:rStyle w:val="NormalTok0"/>
+        </w:rPr>
+        <w:t xml:space="preserve"> mns))</w:t>
+      </w:r>
+      <w:r>
+        <w:br/>
+      </w:r>
+      <w:r>
+        <w:rPr>
+          <w:rStyle w:val="NormalTok0"/>
+        </w:rPr>
+        <w:t>}</w:t>
+      </w:r>
+      <w:r>
+        <w:br/>
+      </w:r>
+      <w:r>
+        <w:br/>
+      </w:r>
+      <w:r>
+        <w:rPr>
+          <w:rStyle w:val="NormalTok0"/>
+        </w:rPr>
+        <w:t>sim1 &lt;-</w:t>
+      </w:r>
+      <w:r>
+        <w:rPr>
+          <w:rStyle w:val="StringTok0"/>
+        </w:rPr>
+        <w:t xml:space="preserve"> </w:t>
+      </w:r>
+      <w:r>
+        <w:rPr>
+          <w:rStyle w:val="KeywordTok0"/>
+        </w:rPr>
+        <w:t>sim</w:t>
+      </w:r>
+      <w:r>
+        <w:rPr>
+          <w:rStyle w:val="NormalTok0"/>
+        </w:rPr>
+        <w:t>(nosim, n, lambda)</w:t>
+      </w:r>
+    </w:p>
+    <w:p>
+      <w:pPr>
+        <w:pStyle w:val="Heading2"/>
+      </w:pPr>
+      <w:bookmarkStart w:id="3" w:name="sample-mean-versus-theoretical-mean"/>
+      <w:bookmarkEnd w:id="3"/>
+      <w:r>
+        <w:t>Sample Mea</w:t>
+      </w:r>
+      <w:r>
+        <w:t>n versus Theoretical Mean</w:t>
+      </w:r>
+    </w:p>
+    <w:p>
+      <w:r>
+        <w:t>To get the sample and theoretical mean:</w:t>
+      </w:r>
+    </w:p>
+    <w:p>
+      <w:pPr>
+        <w:pStyle w:val="SourceCode"/>
+      </w:pPr>
+      <w:r>
+        <w:rPr>
+          <w:rStyle w:val="CommentTok0"/>
+        </w:rPr>
+        <w:t># Simulation mean</w:t>
+      </w:r>
+      <w:r>
+        <w:br/>
+      </w:r>
+      <w:r>
+        <w:rPr>
+          <w:rStyle w:val="NormalTok0"/>
+        </w:rPr>
+        <w:t>simmean &lt;-</w:t>
+      </w:r>
+      <w:r>
+        <w:rPr>
+          <w:rStyle w:val="StringTok0"/>
+        </w:rPr>
+        <w:t xml:space="preserve"> </w:t>
+      </w:r>
+      <w:r>
+        <w:rPr>
+          <w:rStyle w:val="KeywordTok0"/>
+        </w:rPr>
+        <w:t>mean</w:t>
+      </w:r>
+      <w:r>
+        <w:rPr>
+          <w:rStyle w:val="NormalTok0"/>
+        </w:rPr>
+        <w:t>(sim1[[</w:t>
+      </w:r>
+      <w:r>
+        <w:rPr>
+          <w:rStyle w:val="DecValTok0"/>
+        </w:rPr>
+        <w:t>1</w:t>
+      </w:r>
+      <w:r>
+        <w:rPr>
+          <w:rStyle w:val="NormalTok0"/>
+        </w:rPr>
+        <w:t>]])</w:t>
+      </w:r>
+      <w:r>
+        <w:br/>
+      </w:r>
+      <w:r>
+        <w:rPr>
+          <w:rStyle w:val="CommentTok0"/>
+        </w:rPr>
+        <w:t># Theoratical mean</w:t>
+      </w:r>
+      <w:r>
+        <w:br/>
+      </w:r>
+      <w:r>
+        <w:rPr>
+          <w:rStyle w:val="NormalTok0"/>
+        </w:rPr>
+        <w:t>theomean &lt;-</w:t>
+      </w:r>
+      <w:r>
+        <w:rPr>
+          <w:rStyle w:val="StringTok0"/>
+        </w:rPr>
+        <w:t xml:space="preserve"> </w:t>
+      </w:r>
+      <w:r>
+        <w:rPr>
+          <w:rStyle w:val="DecValTok0"/>
+        </w:rPr>
+        <w:t>1</w:t>
+      </w:r>
+      <w:r>
+        <w:rPr>
+          <w:rStyle w:val="NormalTok0"/>
+        </w:rPr>
+        <w:t>/</w:t>
+      </w:r>
+      <w:r>
+        <w:rPr>
+          <w:rStyle w:val="FloatTok0"/>
+        </w:rPr>
+        <w:t>0.2</w:t>
+      </w:r>
+    </w:p>
+    <w:tbl>
+      <w:tblPr>
+        <w:tblW w:w="0" w:type="pct"/>
+        <w:tblLook w:val="04A0" w:firstRow="1" w:lastRow="0" w:firstColumn="1" w:lastColumn="0" w:noHBand="0" w:noVBand="1"/>
+      </w:tblPr>
+      <w:tblGrid>
+        <w:gridCol w:w="1585"/>
+        <w:gridCol w:w="2005"/>
+      </w:tblGrid>
+      <w:tr>
+        <w:tc>
+          <w:tcPr>
+            <w:tcW w:w="0" w:type="auto"/>
+            <w:tcBorders>
+              <w:bottom w:val="single" w:sz="0" w:space="0" w:color="auto"/>
+            </w:tcBorders>
+            <w:vAlign w:val="bottom"/>
+          </w:tcPr>
+          <w:p>
+            <w:pPr>
+              <w:pStyle w:val="Compact"/>
+            </w:pPr>
+            <w:r>
+              <w:lastRenderedPageBreak/>
+              <w:t>Sample Mean</w:t>
+            </w:r>
+          </w:p>
+        </w:tc>
+        <w:tc>
+          <w:tcPr>
+            <w:tcW w:w="0" w:type="auto"/>
+            <w:tcBorders>
+              <w:bottom w:val="single" w:sz="0" w:space="0" w:color="auto"/>
+            </w:tcBorders>
+            <w:vAlign w:val="bottom"/>
+          </w:tcPr>
+          <w:p>
+            <w:pPr>
+              <w:pStyle w:val="Compact"/>
+            </w:pPr>
+            <w:r>
+              <w:t>Theoretical Mean</w:t>
+            </w:r>
+          </w:p>
+        </w:tc>
+      </w:tr>
+      <w:tr>
+        <w:tc>
+          <w:tcPr>
+            <w:tcW w:w="0" w:type="auto"/>
+          </w:tcPr>
+          <w:p>
+            <w:pPr>
+              <w:pStyle w:val="Compact"/>
+            </w:pPr>
+            <w:r>
+              <w:t>5.0045739</w:t>
+            </w:r>
+          </w:p>
+        </w:tc>
+        <w:tc>
+          <w:tcPr>
+            <w:tcW w:w="0" w:type="auto"/>
+          </w:tcPr>
+          <w:p>
+            <w:pPr>
+              <w:pStyle w:val="Compact"/>
+            </w:pPr>
+            <w:r>
+              <w:t>5</w:t>
+            </w:r>
+          </w:p>
+        </w:tc>
+      </w:tr>
+    </w:tbl>
+    <w:p>
+      <w:r>
+        <w:t>As you can see from the table above, the sample mean is very close to the theoretical mean. Furthermore is a histogram of the sample mean distribution:</w:t>
+      </w:r>
+    </w:p>
+    <w:p>
+      <w:pPr>
+        <w:pStyle w:val="SourceCode"/>
+      </w:pPr>
+      <w:r>
+        <w:rPr>
+          <w:rStyle w:val="KeywordTok0"/>
+        </w:rPr>
+        <w:t>ggplot</w:t>
+      </w:r>
+      <w:r>
+        <w:rPr>
+          <w:rStyle w:val="NormalTok0"/>
+        </w:rPr>
+        <w:t xml:space="preserve">(sim1, </w:t>
+      </w:r>
+      <w:r>
+        <w:rPr>
+          <w:rStyle w:val="KeywordTok0"/>
+        </w:rPr>
+        <w:t>aes</w:t>
+      </w:r>
+      <w:r>
+        <w:rPr>
+          <w:rStyle w:val="NormalTok0"/>
+        </w:rPr>
+        <w:t>(average)) +</w:t>
+      </w:r>
+      <w:r>
+        <w:rPr>
+          <w:rStyle w:val="StringTok0"/>
+        </w:rPr>
+        <w:t xml:space="preserve"> </w:t>
+      </w:r>
+      <w:r>
+        <w:br/>
+      </w:r>
+      <w:r>
+        <w:rPr>
+          <w:rStyle w:val="StringTok0"/>
+        </w:rPr>
+        <w:t xml:space="preserve">  </w:t>
+      </w:r>
+      <w:r>
+        <w:rPr>
+          <w:rStyle w:val="KeywordTok0"/>
+        </w:rPr>
+        <w:t>geom_histogram</w:t>
+      </w:r>
+      <w:r>
+        <w:rPr>
+          <w:rStyle w:val="NormalTok0"/>
+        </w:rPr>
+        <w:t>(</w:t>
+      </w:r>
+      <w:r>
+        <w:rPr>
+          <w:rStyle w:val="DataTypeTok0"/>
+        </w:rPr>
+        <w:t>binwidth =</w:t>
+      </w:r>
+      <w:r>
+        <w:rPr>
+          <w:rStyle w:val="NormalTok0"/>
+        </w:rPr>
+        <w:t xml:space="preserve"> </w:t>
+      </w:r>
+      <w:r>
+        <w:rPr>
+          <w:rStyle w:val="FloatTok0"/>
+        </w:rPr>
+        <w:t>0.5</w:t>
+      </w:r>
+      <w:r>
+        <w:rPr>
+          <w:rStyle w:val="NormalTok0"/>
+        </w:rPr>
+        <w:t>) +</w:t>
+      </w:r>
+      <w:r>
+        <w:br/>
+      </w:r>
+      <w:r>
+        <w:rPr>
+          <w:rStyle w:val="StringTok0"/>
+        </w:rPr>
+        <w:t xml:space="preserve">  </w:t>
+      </w:r>
+      <w:r>
+        <w:rPr>
+          <w:rStyle w:val="KeywordTok0"/>
+        </w:rPr>
+        <w:t>geom_vline</w:t>
+      </w:r>
+      <w:r>
+        <w:rPr>
+          <w:rStyle w:val="NormalTok0"/>
+        </w:rPr>
+        <w:t>(</w:t>
+      </w:r>
+      <w:r>
+        <w:rPr>
+          <w:rStyle w:val="DataTypeTok0"/>
+        </w:rPr>
+        <w:t>x =</w:t>
+      </w:r>
+      <w:r>
+        <w:rPr>
+          <w:rStyle w:val="NormalTok0"/>
+        </w:rPr>
+        <w:t xml:space="preserve"> simmean) +</w:t>
+      </w:r>
+      <w:r>
+        <w:br/>
+      </w:r>
+      <w:r>
+        <w:rPr>
+          <w:rStyle w:val="StringTok0"/>
+        </w:rPr>
+        <w:t xml:space="preserve">  </w:t>
+      </w:r>
+      <w:r>
+        <w:rPr>
+          <w:rStyle w:val="KeywordTok0"/>
+        </w:rPr>
+        <w:t>geom_text</w:t>
+      </w:r>
+      <w:r>
+        <w:rPr>
+          <w:rStyle w:val="NormalTok0"/>
+        </w:rPr>
+        <w:t>(</w:t>
+      </w:r>
+      <w:r>
+        <w:rPr>
+          <w:rStyle w:val="DataTypeTok0"/>
+        </w:rPr>
+        <w:t>x =</w:t>
+      </w:r>
+      <w:r>
+        <w:rPr>
+          <w:rStyle w:val="NormalTok0"/>
+        </w:rPr>
+        <w:t xml:space="preserve"> simmean, </w:t>
+      </w:r>
+      <w:r>
+        <w:rPr>
+          <w:rStyle w:val="DataTypeTok0"/>
+        </w:rPr>
+        <w:t>y =</w:t>
+      </w:r>
+      <w:r>
+        <w:rPr>
+          <w:rStyle w:val="NormalTok0"/>
+        </w:rPr>
+        <w:t xml:space="preserve"> </w:t>
+      </w:r>
+      <w:r>
+        <w:rPr>
+          <w:rStyle w:val="DecValTok0"/>
+        </w:rPr>
+        <w:t>0</w:t>
+      </w:r>
+      <w:r>
+        <w:rPr>
+          <w:rStyle w:val="NormalTok0"/>
+        </w:rPr>
+        <w:t xml:space="preserve">, </w:t>
+      </w:r>
+      <w:r>
+        <w:rPr>
+          <w:rStyle w:val="DataTypeTok0"/>
+        </w:rPr>
+        <w:t>hjust =</w:t>
+      </w:r>
+      <w:r>
+        <w:rPr>
+          <w:rStyle w:val="NormalTok0"/>
+        </w:rPr>
+        <w:t xml:space="preserve"> -</w:t>
+      </w:r>
+      <w:r>
+        <w:rPr>
+          <w:rStyle w:val="FloatTok0"/>
+        </w:rPr>
+        <w:t>0.5</w:t>
+      </w:r>
+      <w:r>
+        <w:rPr>
+          <w:rStyle w:val="NormalTok0"/>
+        </w:rPr>
+        <w:t xml:space="preserve">, </w:t>
+      </w:r>
+      <w:r>
+        <w:rPr>
+          <w:rStyle w:val="DataTypeTok0"/>
+        </w:rPr>
+        <w:t>vjust =</w:t>
+      </w:r>
+      <w:r>
+        <w:rPr>
+          <w:rStyle w:val="NormalTok0"/>
+        </w:rPr>
+        <w:t xml:space="preserve"> </w:t>
+      </w:r>
+      <w:r>
+        <w:rPr>
+          <w:rStyle w:val="DecValTok0"/>
+        </w:rPr>
+        <w:t>1</w:t>
+      </w:r>
+      <w:r>
+        <w:rPr>
+          <w:rStyle w:val="NormalTok0"/>
+        </w:rPr>
+        <w:t>,</w:t>
+      </w:r>
+      <w:r>
+        <w:br/>
+      </w:r>
+      <w:r>
+        <w:rPr>
+          <w:rStyle w:val="NormalTok0"/>
+        </w:rPr>
+        <w:t xml:space="preserve">            </w:t>
+      </w:r>
+      <w:r>
+        <w:rPr>
+          <w:rStyle w:val="DataTypeTok0"/>
+        </w:rPr>
+        <w:t>label =</w:t>
+      </w:r>
+      <w:r>
+        <w:rPr>
+          <w:rStyle w:val="NormalTok0"/>
+        </w:rPr>
+        <w:t xml:space="preserve"> </w:t>
+      </w:r>
+      <w:r>
+        <w:rPr>
+          <w:rStyle w:val="KeywordTok0"/>
+        </w:rPr>
+        <w:t>round</w:t>
+      </w:r>
+      <w:r>
+        <w:rPr>
+          <w:rStyle w:val="NormalTok0"/>
+        </w:rPr>
+        <w:t>(simmean,</w:t>
+      </w:r>
+      <w:r>
+        <w:rPr>
+          <w:rStyle w:val="DecValTok0"/>
+        </w:rPr>
+        <w:t>3</w:t>
+      </w:r>
+      <w:r>
+        <w:rPr>
+          <w:rStyle w:val="NormalTok0"/>
+        </w:rPr>
+        <w:t>)) +</w:t>
+      </w:r>
+      <w:r>
+        <w:br/>
+      </w:r>
+      <w:r>
+        <w:rPr>
+          <w:rStyle w:val="StringTok0"/>
+        </w:rPr>
+        <w:t xml:space="preserve">  </w:t>
+      </w:r>
+      <w:r>
+        <w:rPr>
+          <w:rStyle w:val="KeywordTok0"/>
+        </w:rPr>
+        <w:t>ggtitle</w:t>
+      </w:r>
+      <w:r>
+        <w:rPr>
+          <w:rStyle w:val="NormalTok0"/>
+        </w:rPr>
+        <w:t>(</w:t>
+      </w:r>
+      <w:r>
+        <w:rPr>
+          <w:rStyle w:val="StringTok0"/>
+        </w:rPr>
+        <w:t>"Sample Mean Distribution"</w:t>
+      </w:r>
+      <w:r>
+        <w:rPr>
+          <w:rStyle w:val="NormalTok0"/>
+        </w:rPr>
+        <w:t>)</w:t>
+      </w:r>
+    </w:p>
+    <w:p>
+      <w:r>
+        <w:rPr>
+          <w:noProof/>
+        </w:rPr>
+        <w:drawing>
+          <wp:inline distT="0" distB="0" distL="0" distR="0" wp14:anchorId="54CAC9ED" wp14:editId="54CAC9EE">
+            <wp:extent cx="5440680" cy="4352544"/>
+            <wp:effectExtent l="0" t="0" r="0" b="0"/>
+            <wp:docPr id="1" name="Picture"/>
+            <wp:cNvGraphicFramePr/>
+            <a:graphic xmlns:a="http://schemas.openxmlformats.org/drawingml/2006/main">
+              <a:graphicData uri="http://schemas.openxmlformats.org/drawingml/2006/picture">
+                <pic:pic xmlns:pic="http://schemas.openxmlformats.org/drawingml/2006/picture">
+                  <pic:nvPicPr>
+                    <pic:cNvPr id="0" name="Picture" descr="analysis_pt1_files/figure-docx/unnamed-chunk-3-1.png"/>
+                    <pic:cNvPicPr>
+                      <a:picLocks noChangeAspect="1" noChangeArrowheads="1"/>
+                    </pic:cNvPicPr>
+                  </pic:nvPicPr>
+                  <pic:blipFill>
+                    <a:blip r:embed="rId5"/>
+                    <a:stretch>
+                      <a:fillRect/>
+                    </a:stretch>
+                  </pic:blipFill>
+                  <pic:spPr bwMode="auto">
+                    <a:xfrm>
+                      <a:off x="0" y="0"/>
+                      <a:ext cx="5440680" cy="4352544"/>
+                    </a:xfrm>
+                    <a:prstGeom prst="rect">
+                      <a:avLst/>
+                    </a:prstGeom>
+                    <a:noFill/>
+                    <a:ln w="9525">
+                      <a:noFill/>
+                      <a:headEnd/>
+                      <a:tailEnd/>
+                    </a:ln>
+                  </pic:spPr>
+                </pic:pic>
+              </a:graphicData>
+            </a:graphic>
+          </wp:inline>
+        </w:drawing>
+      </w:r>
+    </w:p>
+    <w:p>
+      <w:pPr>
+        <w:pStyle w:val="Heading2"/>
+      </w:pPr>
+      <w:bookmarkStart w:id="4" w:name="sample-variance-versus-theoretical-varia"/>
+      <w:bookmarkEnd w:id="4"/>
+      <w:r>
+        <w:t>Sample Variance versus Theoretical Variance</w:t>
+      </w:r>
+    </w:p>
+    <w:p>
+      <w:r>
+        <w:t>To get the sample and theoretical mean:</w:t>
+      </w:r>
+    </w:p>
+    <w:p>
+      <w:pPr>
+        <w:pStyle w:val="SourceCode"/>
+      </w:pPr>
+      <w:r>
+        <w:rPr>
+          <w:rStyle w:val="CommentTok0"/>
+        </w:rPr>
+        <w:t># Simulation variance</w:t>
+      </w:r>
+      <w:r>
+        <w:br/>
+      </w:r>
+      <w:r>
+        <w:rPr>
+          <w:rStyle w:val="NormalTok0"/>
+        </w:rPr>
+        <w:t>simvar &lt;-</w:t>
+      </w:r>
+      <w:r>
+        <w:rPr>
+          <w:rStyle w:val="StringTok0"/>
+        </w:rPr>
+        <w:t xml:space="preserve"> </w:t>
+      </w:r>
+      <w:r>
+        <w:rPr>
+          <w:rStyle w:val="KeywordTok0"/>
+        </w:rPr>
+        <w:t>var</w:t>
+      </w:r>
+      <w:r>
+        <w:rPr>
+          <w:rStyle w:val="NormalTok0"/>
+        </w:rPr>
+        <w:t>(sim1[[</w:t>
+      </w:r>
+      <w:r>
+        <w:rPr>
+          <w:rStyle w:val="DecValTok0"/>
+        </w:rPr>
+        <w:t>1</w:t>
+      </w:r>
+      <w:r>
+        <w:rPr>
+          <w:rStyle w:val="NormalTok0"/>
+        </w:rPr>
+        <w:t>]])</w:t>
+      </w:r>
+      <w:r>
+        <w:br/>
+      </w:r>
+      <w:r>
+        <w:rPr>
+          <w:rStyle w:val="CommentTok0"/>
+        </w:rPr>
+        <w:t># Theoratical variance</w:t>
+      </w:r>
+      <w:r>
+        <w:br/>
+      </w:r>
+      <w:r>
+        <w:rPr>
+          <w:rStyle w:val="NormalTok0"/>
+        </w:rPr>
+        <w:t>theovar &lt;-</w:t>
+      </w:r>
+      <w:r>
+        <w:rPr>
+          <w:rStyle w:val="StringTok0"/>
+        </w:rPr>
+        <w:t xml:space="preserve"> </w:t>
+      </w:r>
+      <w:r>
+        <w:rPr>
+          <w:rStyle w:val="DecValTok0"/>
+        </w:rPr>
+        <w:t>1</w:t>
+      </w:r>
+      <w:r>
+        <w:rPr>
+          <w:rStyle w:val="NormalTok0"/>
+        </w:rPr>
+        <w:t>/</w:t>
+      </w:r>
+      <w:r>
+        <w:rPr>
+          <w:rStyle w:val="FloatTok0"/>
+        </w:rPr>
+        <w:t>0.2</w:t>
+      </w:r>
+    </w:p>
+    <w:tbl>
+      <w:tblPr>
+        <w:tblW w:w="0" w:type="pct"/>
+        <w:tblLook w:val="04A0" w:firstRow="1" w:lastRow="0" w:firstColumn="1" w:lastColumn="0" w:noHBand="0" w:noVBand="1"/>
+      </w:tblPr>
+      <w:tblGrid>
+        <w:gridCol w:w="1923"/>
+        <w:gridCol w:w="2343"/>
+      </w:tblGrid>
+      <w:tr>
+        <w:tc>
+          <w:tcPr>
+            <w:tcW w:w="0" w:type="auto"/>
+            <w:tcBorders>
+              <w:bottom w:val="single" w:sz="0" w:space="0" w:color="auto"/>
+            </w:tcBorders>
+            <w:vAlign w:val="bottom"/>
+          </w:tcPr>
+          <w:p>
+            <w:pPr>
+              <w:pStyle w:val="Compact"/>
+            </w:pPr>
+            <w:r>
+              <w:lastRenderedPageBreak/>
+              <w:t>Sample Variance</w:t>
+            </w:r>
+          </w:p>
+        </w:tc>
+        <w:tc>
+          <w:tcPr>
+            <w:tcW w:w="0" w:type="auto"/>
+            <w:tcBorders>
+              <w:bottom w:val="single" w:sz="0" w:space="0" w:color="auto"/>
+            </w:tcBorders>
+            <w:vAlign w:val="bottom"/>
+          </w:tcPr>
+          <w:p>
+            <w:pPr>
+              <w:pStyle w:val="Compact"/>
+            </w:pPr>
+            <w:r>
+              <w:t>Theoretical Variance</w:t>
+            </w:r>
+          </w:p>
+        </w:tc>
+      </w:tr>
+      <w:tr>
+        <w:tc>
+          <w:tcPr>
+            <w:tcW w:w="0" w:type="auto"/>
+          </w:tcPr>
+          <w:p>
+            <w:pPr>
+              <w:pStyle w:val="Compact"/>
+            </w:pPr>
+            <w:r>
+              <w:t>0.6021698</w:t>
+            </w:r>
+          </w:p>
+        </w:tc>
+        <w:tc>
+          <w:tcPr>
+            <w:tcW w:w="0" w:type="auto"/>
+          </w:tcPr>
+          <w:p>
+            <w:pPr>
+              <w:pStyle w:val="Compact"/>
+            </w:pPr>
+            <w:r>
+              <w:t>5</w:t>
+            </w:r>
+          </w:p>
+        </w:tc>
+      </w:tr>
+    </w:tbl>
+    <w:p>
+      <w:r>
+        <w:t xml:space="preserve">As you can see from the table above, the sample variance is </w:t>
+      </w:r>
+      <w:r>
+        <w:rPr>
+          <w:b/>
+        </w:rPr>
+        <w:t>not</w:t>
+      </w:r>
+      <w:r>
+        <w:t xml:space="preserve"> the same as the theoretical variance of the exponential distribution.</w:t>
+      </w:r>
+    </w:p>
+    <w:p>
+      <w:pPr>
+        <w:pStyle w:val="Heading2"/>
+      </w:pPr>
+      <w:bookmarkStart w:id="5" w:name="distribution"/>
+      <w:bookmarkEnd w:id="5"/>
+      <w:r>
+        <w:t>Distribution</w:t>
+      </w:r>
+    </w:p>
+    <w:p>
+      <w:r>
+        <w:t>As we shown above</w:t>
+      </w:r>
+      <w:r>
+        <w:t>, the distribution of the sample mean has a different variance than the underlying variance of the exponential distribution. Furthermore, we can show that the sample mean distribution is normal by looking at the normal QQ plot:</w:t>
+      </w:r>
+    </w:p>
+    <w:p>
+      <w:pPr>
+        <w:pStyle w:val="SourceCode"/>
+      </w:pPr>
+      <w:r>
+        <w:rPr>
+          <w:rStyle w:val="KeywordTok0"/>
+        </w:rPr>
+        <w:t>qqnorm</w:t>
+      </w:r>
+      <w:r>
+        <w:rPr>
+          <w:rStyle w:val="NormalTok0"/>
+        </w:rPr>
+        <w:t>(sim1[[</w:t>
+      </w:r>
+      <w:r>
+        <w:rPr>
+          <w:rStyle w:val="DecValTok0"/>
+        </w:rPr>
+        <w:t>1</w:t>
+      </w:r>
+      <w:r>
+        <w:rPr>
+          <w:rStyle w:val="NormalTok0"/>
+        </w:rPr>
+        <w:t>]])</w:t>
+      </w:r>
+      <w:r>
+        <w:br/>
+      </w:r>
+      <w:r>
+        <w:rPr>
+          <w:rStyle w:val="KeywordTok0"/>
+        </w:rPr>
+        <w:t>qqline</w:t>
+      </w:r>
+      <w:r>
+        <w:rPr>
+          <w:rStyle w:val="NormalTok0"/>
+        </w:rPr>
+        <w:t>(sim</w:t>
+      </w:r>
+      <w:r>
+        <w:rPr>
+          <w:rStyle w:val="NormalTok0"/>
+        </w:rPr>
+        <w:t>1[[</w:t>
+      </w:r>
+      <w:r>
+        <w:rPr>
+          <w:rStyle w:val="DecValTok0"/>
+        </w:rPr>
+        <w:t>1</w:t>
+      </w:r>
+      <w:r>
+        <w:rPr>
+          <w:rStyle w:val="NormalTok0"/>
+        </w:rPr>
+        <w:t>]])</w:t>
+      </w:r>
+    </w:p>
+    <w:p>
+      <w:r>
+        <w:rPr>
+          <w:noProof/>
+        </w:rPr>
+        <w:drawing>
+          <wp:inline distT="0" distB="0" distL="0" distR="0" wp14:anchorId="54CAC9EF" wp14:editId="54CAC9F0">
+            <wp:extent cx="5440680" cy="4352544"/>
+            <wp:effectExtent l="0" t="0" r="0" b="0"/>
+            <wp:docPr id="2" name="Picture"/>
+            <wp:cNvGraphicFramePr/>
+            <a:graphic xmlns:a="http://schemas.openxmlformats.org/drawingml/2006/main">
+              <a:graphicData uri="http://schemas.openxmlformats.org/drawingml/2006/picture">
+                <pic:pic xmlns:pic="http://schemas.openxmlformats.org/drawingml/2006/picture">
+                  <pic:nvPicPr>
+                    <pic:cNvPr id="0" name="Picture" descr="analysis_pt1_files/figure-docx/unnamed-chunk-5-1.png"/>
+                    <pic:cNvPicPr>
+                      <a:picLocks noChangeAspect="1" noChangeArrowheads="1"/>
+                    </pic:cNvPicPr>
+                  </pic:nvPicPr>
+                  <pic:blipFill>
+                    <a:blip r:embed="rId6"/>
+                    <a:stretch>
+                      <a:fillRect/>
+                    </a:stretch>
+                  </pic:blipFill>
+                  <pic:spPr bwMode="auto">
+                    <a:xfrm>
+                      <a:off x="0" y="0"/>
+                      <a:ext cx="5440680" cy="4352544"/>
+                    </a:xfrm>
+                    <a:prstGeom prst="rect">
+                      <a:avLst/>
+                    </a:prstGeom>
+                    <a:noFill/>
+                    <a:ln w="9525">
+                      <a:noFill/>
+                      <a:headEnd/>
+                      <a:tailEnd/>
+                    </a:ln>
+                  </pic:spPr>
+                </pic:pic>
+              </a:graphicData>
+            </a:graphic>
+          </wp:inline>
+        </w:drawing>
+      </w:r>
+    </w:p>
+    <w:p>
+      <w:r>
+        <w:t>As you can see from the plot above, the sample distribution has similar quantile as normal distribution.</w:t>
+      </w:r>
+    </w:p>
+    <w:sectPr>
+      <w:pgSz w:w="12240" w:h="15840"/>
+      <w:pgMar w:top="1440" w:right="1440" w:bottom="1440" w:left="1440" w:header="720" w:footer="720" w:gutter="0"/>
+      <w:cols w:space="720"/>
+    </w:sectPr>
   </w:body>
 </w:document>
 </file>
 
-<file path=word/footnotes.xml><?xml version="1.0" encoding="utf-8"?>
-<w:footnotes xmlns:w="http://schemas.openxmlformats.org/wordprocessingml/2006/main" xmlns:m="http://schemas.openxmlformats.org/officeDocument/2006/math" xmlns:r="http://schemas.openxmlformats.org/officeDocument/2006/relationships" xmlns:o="urn:schemas-microsoft-com:office:office" xmlns:v="urn:schemas-microsoft-com:vml" xmlns:w10="urn:schemas-microsoft-com:office:word" xmlns:a="http://schemas.openxmlformats.org/drawingml/2006/main" xmlns:pic="http://schemas.openxmlformats.org/drawingml/2006/picture" xmlns:wp="http://schemas.openxmlformats.org/drawingml/2006/wordprocessingDrawing"/>
-</file>
-
 <file path=word/numbering.xml><?xml version="1.0" encoding="utf-8"?>
-<w:numbering xmlns:w="http://schemas.openxmlformats.org/wordprocessingml/2006/main">
+<w:numbering xmlns:wpc="http://schemas.microsoft.com/office/word/2010/wordprocessingCanvas" xmlns:mo="http://schemas.microsoft.com/office/mac/office/2008/main" xmlns:mc="http://schemas.openxmlformats.org/markup-compatibility/2006" xmlns:mv="urn:schemas-microsoft-com:mac:vml" xmlns:o="urn:schemas-microsoft-com:office:office" xmlns:r="http://schemas.openxmlformats.org/officeDocument/2006/relationships" xmlns:m="http://schemas.openxmlformats.org/officeDocument/2006/math" xmlns:v="urn:schemas-microsoft-com:vml" xmlns:wp14="http://schemas.microsoft.com/office/word/2010/wordprocessingDrawing" xmlns:wp="http://schemas.openxmlformats.org/drawingml/2006/wordprocessingDrawing" xmlns:w10="urn:schemas-microsoft-com:office:word" xmlns:w="http://schemas.openxmlformats.org/wordprocessingml/2006/main" xmlns:w14="http://schemas.microsoft.com/office/word/2010/wordml" xmlns:w15="http://schemas.microsoft.com/office/word/2012/wordml" xmlns:wpg="http://schemas.microsoft.com/office/word/2010/wordprocessingGroup" xmlns:wpi="http://schemas.microsoft.com/office/word/2010/wordprocessingInk" xmlns:wne="http://schemas.microsoft.com/office/word/2006/wordml" xmlns:wps="http://schemas.microsoft.com/office/word/2010/wordprocessingShape" mc:Ignorable="w14 w15 wp14">
   <w:abstractNum w:abstractNumId="0">
-    <w:nsid w:val="e17f69ba"/>
+    <w:nsid w:val="E17F69BA"/>
     <w:multiLevelType w:val="multilevel"/>
+    <w:tmpl w:val="05561CC2"/>
     <w:lvl w:ilvl="0">
       <w:numFmt w:val="bullet"/>
       <w:lvlText w:val=" "/>
@@ -158,10 +1387,120 @@
         <w:ind w:left="4800" w:hanging="480"/>
       </w:pPr>
     </w:lvl>
+    <w:lvl w:ilvl="7">
+      <w:numFmt w:val="decimal"/>
+      <w:lvlText w:val=""/>
+      <w:lvlJc w:val="left"/>
+    </w:lvl>
+    <w:lvl w:ilvl="8">
+      <w:numFmt w:val="decimal"/>
+      <w:lvlText w:val=""/>
+      <w:lvlJc w:val="left"/>
+    </w:lvl>
   </w:abstractNum>
-  <w:abstractNum w:abstractNumId="990">
-    <w:nsid w:val="90d849ef"/>
+  <w:abstractNum w:abstractNumId="1">
+    <w:nsid w:val="E378B78B"/>
     <w:multiLevelType w:val="multilevel"/>
+    <w:tmpl w:val="6D6414CE"/>
+    <w:lvl w:ilvl="0">
+      <w:start w:val="1"/>
+      <w:numFmt w:val="decimal"/>
+      <w:lvlText w:val="%1."/>
+      <w:lvlJc w:val="left"/>
+      <w:pPr>
+        <w:tabs>
+          <w:tab w:val="num" w:pos="0"/>
+        </w:tabs>
+        <w:ind w:left="480" w:hanging="480"/>
+      </w:pPr>
+    </w:lvl>
+    <w:lvl w:ilvl="1">
+      <w:start w:val="1"/>
+      <w:numFmt w:val="decimal"/>
+      <w:lvlText w:val="%2."/>
+      <w:lvlJc w:val="left"/>
+      <w:pPr>
+        <w:tabs>
+          <w:tab w:val="num" w:pos="720"/>
+        </w:tabs>
+        <w:ind w:left="1200" w:hanging="480"/>
+      </w:pPr>
+    </w:lvl>
+    <w:lvl w:ilvl="2">
+      <w:start w:val="1"/>
+      <w:numFmt w:val="decimal"/>
+      <w:lvlText w:val="%3."/>
+      <w:lvlJc w:val="left"/>
+      <w:pPr>
+        <w:tabs>
+          <w:tab w:val="num" w:pos="1440"/>
+        </w:tabs>
+        <w:ind w:left="1920" w:hanging="480"/>
+      </w:pPr>
+    </w:lvl>
+    <w:lvl w:ilvl="3">
+      <w:start w:val="1"/>
+      <w:numFmt w:val="decimal"/>
+      <w:lvlText w:val="%4."/>
+      <w:lvlJc w:val="left"/>
+      <w:pPr>
+        <w:tabs>
+          <w:tab w:val="num" w:pos="2160"/>
+        </w:tabs>
+        <w:ind w:left="2640" w:hanging="480"/>
+      </w:pPr>
+    </w:lvl>
+    <w:lvl w:ilvl="4">
+      <w:start w:val="1"/>
+      <w:numFmt w:val="decimal"/>
+      <w:lvlText w:val="%5."/>
+      <w:lvlJc w:val="left"/>
+      <w:pPr>
+        <w:tabs>
+          <w:tab w:val="num" w:pos="2880"/>
+        </w:tabs>
+        <w:ind w:left="3360" w:hanging="480"/>
+      </w:pPr>
+    </w:lvl>
+    <w:lvl w:ilvl="5">
+      <w:start w:val="1"/>
+      <w:numFmt w:val="decimal"/>
+      <w:lvlText w:val="%6."/>
+      <w:lvlJc w:val="left"/>
+      <w:pPr>
+        <w:tabs>
+          <w:tab w:val="num" w:pos="3600"/>
+        </w:tabs>
+        <w:ind w:left="4080" w:hanging="480"/>
+      </w:pPr>
+    </w:lvl>
+    <w:lvl w:ilvl="6">
+      <w:start w:val="1"/>
+      <w:numFmt w:val="decimal"/>
+      <w:lvlText w:val="%7."/>
+      <w:lvlJc w:val="left"/>
+      <w:pPr>
+        <w:tabs>
+          <w:tab w:val="num" w:pos="4320"/>
+        </w:tabs>
+        <w:ind w:left="4800" w:hanging="480"/>
+      </w:pPr>
+    </w:lvl>
+    <w:lvl w:ilvl="7">
+      <w:numFmt w:val="decimal"/>
+      <w:lvlText w:val=""/>
+      <w:lvlJc w:val="left"/>
+    </w:lvl>
+    <w:lvl w:ilvl="8">
+      <w:numFmt w:val="decimal"/>
+      <w:lvlText w:val=""/>
+      <w:lvlJc w:val="left"/>
+    </w:lvl>
+  </w:abstractNum>
+  <w:abstractNum w:abstractNumId="2">
+    <w:nsid w:val="5D3BBDF8"/>
+    <w:multiLevelType w:val="multilevel"/>
+    <w:tmpl w:val="801628EC"/>
     <w:lvl w:ilvl="0">
       <w:numFmt w:val="bullet"/>
       <w:lvlText w:val=" "/>
@@ -239,18 +1578,52 @@
         <w:ind w:left="4800" w:hanging="480"/>
       </w:pPr>
     </w:lvl>
+    <w:lvl w:ilvl="7">
+      <w:numFmt w:val="decimal"/>
+      <w:lvlText w:val=""/>
+      <w:lvlJc w:val="left"/>
+    </w:lvl>
+    <w:lvl w:ilvl="8">
+      <w:numFmt w:val="decimal"/>
+      <w:lvlText w:val=""/>
+      <w:lvlJc w:val="left"/>
+    </w:lvl>
   </w:abstractNum>
   <w:num w:numId="1">
     <w:abstractNumId w:val="0"/>
   </w:num>
-  <w:num w:numId="1000">
-    <w:abstractNumId w:val="990"/>
+  <w:num w:numId="2">
+    <w:abstractNumId w:val="2"/>
+  </w:num>
+  <w:num w:numId="3">
+    <w:abstractNumId w:val="1"/>
+    <w:lvlOverride w:ilvl="0">
+      <w:startOverride w:val="1"/>
+    </w:lvlOverride>
+    <w:lvlOverride w:ilvl="1">
+      <w:startOverride w:val="1"/>
+    </w:lvlOverride>
+    <w:lvlOverride w:ilvl="2">
+      <w:startOverride w:val="1"/>
+    </w:lvlOverride>
+    <w:lvlOverride w:ilvl="3">
+      <w:startOverride w:val="1"/>
+    </w:lvlOverride>
+    <w:lvlOverride w:ilvl="4">
+      <w:startOverride w:val="1"/>
+    </w:lvlOverride>
+    <w:lvlOverride w:ilvl="5">
+      <w:startOverride w:val="1"/>
+    </w:lvlOverride>
+    <w:lvlOverride w:ilvl="6">
+      <w:startOverride w:val="1"/>
+    </w:lvlOverride>
   </w:num>
 </w:numbering>
 </file>
 
 <file path=word/styles.xml><?xml version="1.0" encoding="utf-8"?>
-<w:styles xmlns:r="http://schemas.openxmlformats.org/officeDocument/2006/relationships" xmlns:w="http://schemas.openxmlformats.org/wordprocessingml/2006/main">
+<w:styles xmlns:mc="http://schemas.openxmlformats.org/markup-compatibility/2006" xmlns:r="http://schemas.openxmlformats.org/officeDocument/2006/relationships" xmlns:w="http://schemas.openxmlformats.org/wordprocessingml/2006/main" xmlns:w14="http://schemas.microsoft.com/office/word/2010/wordml" xmlns:w15="http://schemas.microsoft.com/office/word/2012/wordml" mc:Ignorable="w14 w15">
   <w:docDefaults>
     <w:rPrDefault>
       <w:rPr>
@@ -266,7 +1639,328 @@
       </w:pPr>
     </w:pPrDefault>
   </w:docDefaults>
-  <w:latentStyles w:defLockedState="0" w:defUIPriority="0" w:defSemiHidden="0" w:defUnhideWhenUsed="0" w:defQFormat="0" w:count="276"/>
+  <w:latentStyles w:defLockedState="0" w:defUIPriority="0" w:defSemiHidden="0" w:defUnhideWhenUsed="0" w:defQFormat="0" w:count="380">
+    <w:lsdException w:name="index 1" w:semiHidden="1" w:unhideWhenUsed="1"/>
+    <w:lsdException w:name="index 7" w:semiHidden="1" w:unhideWhenUsed="1"/>
+    <w:lsdException w:name="index 8" w:semiHidden="1" w:unhideWhenUsed="1"/>
+    <w:lsdException w:name="index 9" w:semiHidden="1" w:unhideWhenUsed="1"/>
+    <w:lsdException w:name="toc 1" w:semiHidden="1" w:unhideWhenUsed="1"/>
+    <w:lsdException w:name="toc 2" w:semiHidden="1" w:unhideWhenUsed="1"/>
+    <w:lsdException w:name="toc 3" w:semiHidden="1" w:unhideWhenUsed="1"/>
+    <w:lsdException w:name="toc 4" w:semiHidden="1" w:unhideWhenUsed="1"/>
+    <w:lsdException w:name="toc 5" w:semiHidden="1" w:unhideWhenUsed="1"/>
+    <w:lsdException w:name="toc 6" w:semiHidden="1" w:unhideWhenUsed="1"/>
+    <w:lsdException w:name="toc 7" w:semiHidden="1" w:unhideWhenUsed="1"/>
+    <w:lsdException w:name="toc 8" w:semiHidden="1" w:unhideWhenUsed="1"/>
+    <w:lsdException w:name="toc 9" w:semiHidden="1" w:unhideWhenUsed="1"/>
+    <w:lsdException w:name="Normal Indent" w:semiHidden="1" w:unhideWhenUsed="1"/>
+    <w:lsdException w:name="footnote text" w:semiHidden="1" w:unhideWhenUsed="1"/>
+    <w:lsdException w:name="annotation text" w:semiHidden="1" w:unhideWhenUsed="1"/>
+    <w:lsdException w:name="header" w:semiHidden="1" w:unhideWhenUsed="1"/>
+    <w:lsdException w:name="footer" w:semiHidden="1" w:unhideWhenUsed="1"/>
+    <w:lsdException w:name="index heading" w:semiHidden="1" w:unhideWhenUsed="1"/>
+    <w:lsdException w:name="caption" w:semiHidden="1" w:unhideWhenUsed="1"/>
+    <w:lsdException w:name="table of figures" w:semiHidden="1" w:unhideWhenUsed="1"/>
+    <w:lsdException w:name="envelope address" w:semiHidden="1" w:unhideWhenUsed="1"/>
+    <w:lsdException w:name="envelope return" w:semiHidden="1" w:unhideWhenUsed="1"/>
+    <w:lsdException w:name="footnote reference" w:semiHidden="1" w:unhideWhenUsed="1"/>
+    <w:lsdException w:name="annotation reference" w:semiHidden="1" w:unhideWhenUsed="1"/>
+    <w:lsdException w:name="line number" w:semiHidden="1" w:unhideWhenUsed="1"/>
+    <w:lsdException w:name="page number" w:semiHidden="1" w:unhideWhenUsed="1"/>
+    <w:lsdException w:name="endnote reference" w:semiHidden="1" w:unhideWhenUsed="1"/>
+    <w:lsdException w:name="endnote text" w:semiHidden="1" w:unhideWhenUsed="1"/>
+    <w:lsdException w:name="table of authorities" w:semiHidden="1" w:unhideWhenUsed="1"/>
+    <w:lsdException w:name="macro" w:semiHidden="1" w:unhideWhenUsed="1"/>
+    <w:lsdException w:name="toa heading" w:semiHidden="1" w:unhideWhenUsed="1"/>
+    <w:lsdException w:name="List" w:semiHidden="1" w:unhideWhenUsed="1"/>
+    <w:lsdException w:name="List Bullet" w:semiHidden="1" w:unhideWhenUsed="1"/>
+    <w:lsdException w:name="List Number" w:semiHidden="1" w:unhideWhenUsed="1"/>
+    <w:lsdException w:name="List 2" w:semiHidden="1" w:unhideWhenUsed="1"/>
+    <w:lsdException w:name="List 3" w:semiHidden="1" w:unhideWhenUsed="1"/>
+    <w:lsdException w:name="List 4" w:semiHidden="1" w:unhideWhenUsed="1"/>
+    <w:lsdException w:name="List 5" w:semiHidden="1" w:unhideWhenUsed="1"/>
+    <w:lsdException w:name="List Bullet 2" w:semiHidden="1" w:unhideWhenUsed="1"/>
+    <w:lsdException w:name="List Bullet 3" w:semiHidden="1" w:unhideWhenUsed="1"/>
+    <w:lsdException w:name="List Bullet 4" w:semiHidden="1" w:unhideWhenUsed="1"/>
+    <w:lsdException w:name="List Bullet 5" w:semiHidden="1" w:unhideWhenUsed="1"/>
+    <w:lsdException w:name="List Number 3" w:semiHidden="1" w:unhideWhenUsed="1"/>
+    <w:lsdException w:name="List Number 4" w:semiHidden="1" w:unhideWhenUsed="1"/>
+    <w:lsdException w:name="List Continue 5" w:semiHidden="1" w:unhideWhenUsed="1"/>
+    <w:lsdException w:name="Message Header" w:semiHidden="1" w:unhideWhenUsed="1"/>
+    <w:lsdException w:name="Salutation" w:semiHidden="1" w:unhideWhenUsed="1"/>
+    <w:lsdException w:name="Date" w:semiHidden="1" w:unhideWhenUsed="1"/>
+    <w:lsdException w:name="Body Text First Indent" w:semiHidden="1" w:unhideWhenUsed="1"/>
+    <w:lsdException w:name="Body Text First Indent 2" w:semiHidden="1" w:unhideWhenUsed="1"/>
+    <w:lsdException w:name="Note Heading" w:semiHidden="1" w:unhideWhenUsed="1"/>
+    <w:lsdException w:name="Body Text 2" w:semiHidden="1" w:unhideWhenUsed="1"/>
+    <w:lsdException w:name="Body Text 3" w:semiHidden="1" w:unhideWhenUsed="1"/>
+    <w:lsdException w:name="Body Text Indent 2" w:semiHidden="1" w:unhideWhenUsed="1"/>
+    <w:lsdException w:name="Body Text Indent 3" w:semiHidden="1" w:unhideWhenUsed="1"/>
+    <w:lsdException w:name="Block Text" w:semiHidden="1" w:unhideWhenUsed="1"/>
+    <w:lsdException w:name="Hyperlink" w:semiHidden="1" w:unhideWhenUsed="1"/>
+    <w:lsdException w:name="FollowedHyperlink" w:semiHidden="1" w:unhideWhenUsed="1"/>
+    <w:lsdException w:name="Document Map" w:semiHidden="1" w:unhideWhenUsed="1"/>
+    <w:lsdException w:name="Plain Text" w:semiHidden="1" w:unhideWhenUsed="1"/>
+    <w:lsdException w:name="E-mail Signature" w:semiHidden="1" w:unhideWhenUsed="1"/>
+    <w:lsdException w:name="HTML Address" w:semiHidden="1" w:unhideWhenUsed="1"/>
+    <w:lsdException w:name="HTML Cite" w:semiHidden="1" w:unhideWhenUsed="1"/>
+    <w:lsdException w:name="HTML Code" w:semiHidden="1" w:unhideWhenUsed="1"/>
+    <w:lsdException w:name="HTML Definition" w:semiHidden="1" w:unhideWhenUsed="1"/>
+    <w:lsdException w:name="HTML Keyboard" w:semiHidden="1" w:unhideWhenUsed="1"/>
+    <w:lsdException w:name="HTML Preformatted" w:semiHidden="1" w:unhideWhenUsed="1"/>
+    <w:lsdException w:name="HTML Sample" w:semiHidden="1" w:unhideWhenUsed="1"/>
+    <w:lsdException w:name="HTML Typewriter" w:semiHidden="1" w:unhideWhenUsed="1"/>
+    <w:lsdException w:name="HTML Variable" w:semiHidden="1" w:unhideWhenUsed="1"/>
+    <w:lsdException w:name="Normal Table" w:semiHidden="1" w:unhideWhenUsed="1"/>
+    <w:lsdException w:name="annotation subject" w:semiHidden="1" w:unhideWhenUsed="1"/>
+    <w:lsdException w:name="No List" w:semiHidden="1" w:unhideWhenUsed="1"/>
+    <w:lsdException w:name="Outline List 1" w:semiHidden="1" w:unhideWhenUsed="1"/>
+    <w:lsdException w:name="Outline List 2" w:semiHidden="1" w:unhideWhenUsed="1"/>
+    <w:lsdException w:name="Outline List 3" w:semiHidden="1" w:unhideWhenUsed="1"/>
+    <w:lsdException w:name="Table Simple 1" w:semiHidden="1" w:unhideWhenUsed="1"/>
+    <w:lsdException w:name="Table Simple 2" w:semiHidden="1" w:unhideWhenUsed="1"/>
+    <w:lsdException w:name="Table Simple 3" w:semiHidden="1" w:unhideWhenUsed="1"/>
+    <w:lsdException w:name="Table Classic 1" w:semiHidden="1" w:unhideWhenUsed="1"/>
+    <w:lsdException w:name="Table Classic 2" w:semiHidden="1" w:unhideWhenUsed="1"/>
+    <w:lsdException w:name="Table Classic 3" w:semiHidden="1" w:unhideWhenUsed="1"/>
+    <w:lsdException w:name="Table Classic 4" w:semiHidden="1" w:unhideWhenUsed="1"/>
+    <w:lsdException w:name="Table Colorful 1" w:semiHidden="1" w:unhideWhenUsed="1"/>
+    <w:lsdException w:name="Table Colorful 2" w:semiHidden="1" w:unhideWhenUsed="1"/>
+    <w:lsdException w:name="Table Colorful 3" w:semiHidden="1" w:unhideWhenUsed="1"/>
+    <w:lsdException w:name="Table Columns 1" w:semiHidden="1" w:unhideWhenUsed="1"/>
+    <w:lsdException w:name="Table Columns 2" w:semiHidden="1" w:unhideWhenUsed="1"/>
+    <w:lsdException w:name="Table Columns 3" w:semiHidden="1" w:unhideWhenUsed="1"/>
+    <w:lsdException w:name="Table Columns 4" w:semiHidden="1" w:unhideWhenUsed="1"/>
+    <w:lsdException w:name="Table Columns 5" w:semiHidden="1" w:unhideWhenUsed="1"/>
+    <w:lsdException w:name="Table Grid 1" w:semiHidden="1" w:unhideWhenUsed="1"/>
+    <w:lsdException w:name="Table Grid 2" w:semiHidden="1" w:unhideWhenUsed="1"/>
+    <w:lsdException w:name="Table Grid 3" w:semiHidden="1" w:unhideWhenUsed="1"/>
+    <w:lsdException w:name="Table Grid 4" w:semiHidden="1" w:unhideWhenUsed="1"/>
+    <w:lsdException w:name="Table Grid 5" w:semiHidden="1" w:unhideWhenUsed="1"/>
+    <w:lsdException w:name="Table Grid 6" w:semiHidden="1" w:unhideWhenUsed="1"/>
+    <w:lsdException w:name="Table Grid 7" w:semiHidden="1" w:unhideWhenUsed="1"/>
+    <w:lsdException w:name="Table Grid 8" w:semiHidden="1" w:unhideWhenUsed="1"/>
+    <w:lsdException w:name="Table List 1" w:semiHidden="1" w:unhideWhenUsed="1"/>
+    <w:lsdException w:name="Table List 2" w:semiHidden="1" w:unhideWhenUsed="1"/>
+    <w:lsdException w:name="Table List 3" w:semiHidden="1" w:unhideWhenUsed="1"/>
+    <w:lsdException w:name="Table List 4" w:semiHidden="1" w:unhideWhenUsed="1"/>
+    <w:lsdException w:name="Table List 5" w:semiHidden="1" w:unhideWhenUsed="1"/>
+    <w:lsdException w:name="Table List 6" w:semiHidden="1" w:unhideWhenUsed="1"/>
+    <w:lsdException w:name="Table List 7" w:semiHidden="1" w:unhideWhenUsed="1"/>
+    <w:lsdException w:name="Table List 8" w:semiHidden="1" w:unhideWhenUsed="1"/>
+    <w:lsdException w:name="Table 3D effects 1" w:semiHidden="1" w:unhideWhenUsed="1"/>
+    <w:lsdException w:name="Table 3D effects 2" w:semiHidden="1" w:unhideWhenUsed="1"/>
+    <w:lsdException w:name="Table 3D effects 3" w:semiHidden="1" w:unhideWhenUsed="1"/>
+    <w:lsdException w:name="Table Contemporary" w:semiHidden="1" w:unhideWhenUsed="1"/>
+    <w:lsdException w:name="Table Elegant" w:semiHidden="1" w:unhideWhenUsed="1"/>
+    <w:lsdException w:name="Table Professional" w:semiHidden="1" w:unhideWhenUsed="1"/>
+    <w:lsdException w:name="Table Subtle 1" w:semiHidden="1" w:unhideWhenUsed="1"/>
+    <w:lsdException w:name="Table Subtle 2" w:semiHidden="1" w:unhideWhenUsed="1"/>
+    <w:lsdException w:name="Table Web 1" w:semiHidden="1" w:unhideWhenUsed="1"/>
+    <w:lsdException w:name="Table Web 2" w:semiHidden="1" w:unhideWhenUsed="1"/>
+    <w:lsdException w:name="Table Web 3" w:semiHidden="1" w:unhideWhenUsed="1"/>
+    <w:lsdException w:name="Balloon Text" w:semiHidden="1" w:unhideWhenUsed="1"/>
+    <w:lsdException w:name="Table Theme" w:semiHidden="1" w:unhideWhenUsed="1"/>
+    <w:lsdException w:name="Note Level 1" w:semiHidden="1" w:unhideWhenUsed="1"/>
+    <w:lsdException w:name="Note Level 2" w:semiHidden="1" w:unhideWhenUsed="1"/>
+    <w:lsdException w:name="Note Level 3" w:semiHidden="1" w:unhideWhenUsed="1"/>
+    <w:lsdException w:name="Note Level 4" w:semiHidden="1" w:unhideWhenUsed="1"/>
+    <w:lsdException w:name="Note Level 5" w:semiHidden="1" w:unhideWhenUsed="1"/>
+    <w:lsdException w:name="Note Level 6" w:semiHidden="1" w:unhideWhenUsed="1"/>
+    <w:lsdException w:name="Note Level 7" w:semiHidden="1" w:unhideWhenUsed="1"/>
+    <w:lsdException w:name="Note Level 8" w:semiHidden="1" w:unhideWhenUsed="1"/>
+    <w:lsdException w:name="Note Level 9" w:semiHidden="1" w:unhideWhenUsed="1"/>
+    <w:lsdException w:name="Placeholder Text" w:semiHidden="1"/>
+    <w:lsdException w:name="Light Shading"/>
+    <w:lsdException w:name="Light List"/>
+    <w:lsdException w:name="Light Grid"/>
+    <w:lsdException w:name="Medium Shading 1"/>
+    <w:lsdException w:name="Medium Shading 2"/>
+    <w:lsdException w:name="Medium List 1"/>
+    <w:lsdException w:name="Medium List 2"/>
+    <w:lsdException w:name="Light Shading Accent 1"/>
+    <w:lsdException w:name="Light List Accent 1"/>
+    <w:lsdException w:name="Light Grid Accent 1"/>
+    <w:lsdException w:name="Medium Shading 1 Accent 1"/>
+    <w:lsdException w:name="Medium Shading 2 Accent 1"/>
+    <w:lsdException w:name="Medium List 1 Accent 1"/>
+    <w:lsdException w:name="Revision" w:semiHidden="1"/>
+    <w:lsdException w:name="Medium List 2 Accent 1"/>
+    <w:lsdException w:name="Medium Grid 1 Accent 1"/>
+    <w:lsdException w:name="Medium Grid 2 Accent 1"/>
+    <w:lsdException w:name="Medium Grid 3 Accent 1"/>
+    <w:lsdException w:name="Dark List Accent 1"/>
+    <w:lsdException w:name="Colorful Shading Accent 1"/>
+    <w:lsdException w:name="Colorful List Accent 1"/>
+    <w:lsdException w:name="Colorful Grid Accent 1"/>
+    <w:lsdException w:name="Light Shading Accent 2"/>
+    <w:lsdException w:name="Light List Accent 2"/>
+    <w:lsdException w:name="Light Grid Accent 2"/>
+    <w:lsdException w:name="Medium Shading 1 Accent 2"/>
+    <w:lsdException w:name="Medium Shading 2 Accent 2"/>
+    <w:lsdException w:name="Medium List 1 Accent 2"/>
+    <w:lsdException w:name="Medium List 2 Accent 2"/>
+    <w:lsdException w:name="Medium Grid 1 Accent 2"/>
+    <w:lsdException w:name="Medium Grid 2 Accent 2"/>
+    <w:lsdException w:name="Medium Grid 3 Accent 2"/>
+    <w:lsdException w:name="Dark List Accent 2"/>
+    <w:lsdException w:name="Colorful Shading Accent 2"/>
+    <w:lsdException w:name="Colorful List Accent 2"/>
+    <w:lsdException w:name="Colorful Grid Accent 2"/>
+    <w:lsdException w:name="Light Shading Accent 3"/>
+    <w:lsdException w:name="Light List Accent 3"/>
+    <w:lsdException w:name="Light Grid Accent 3"/>
+    <w:lsdException w:name="Medium Shading 1 Accent 3"/>
+    <w:lsdException w:name="Medium Shading 2 Accent 3"/>
+    <w:lsdException w:name="Medium List 1 Accent 3"/>
+    <w:lsdException w:name="Medium List 2 Accent 3"/>
+    <w:lsdException w:name="Medium Grid 1 Accent 3"/>
+    <w:lsdException w:name="Medium Grid 2 Accent 3"/>
+    <w:lsdException w:name="Medium Grid 3 Accent 3"/>
+    <w:lsdException w:name="Dark List Accent 3"/>
+    <w:lsdException w:name="Colorful Shading Accent 3"/>
+    <w:lsdException w:name="Colorful List Accent 3"/>
+    <w:lsdException w:name="Colorful Grid Accent 3"/>
+    <w:lsdException w:name="Light Shading Accent 4"/>
+    <w:lsdException w:name="Light List Accent 4"/>
+    <w:lsdException w:name="Light Grid Accent 4"/>
+    <w:lsdException w:name="Medium Shading 1 Accent 4"/>
+    <w:lsdException w:name="Medium Shading 2 Accent 4"/>
+    <w:lsdException w:name="Medium List 1 Accent 4"/>
+    <w:lsdException w:name="Medium List 2 Accent 4"/>
+    <w:lsdException w:name="Medium Grid 1 Accent 4"/>
+    <w:lsdException w:name="Medium Grid 2 Accent 4"/>
+    <w:lsdException w:name="Medium Grid 3 Accent 4"/>
+    <w:lsdException w:name="Dark List Accent 4"/>
+    <w:lsdException w:name="Colorful Shading Accent 4"/>
+    <w:lsdException w:name="Colorful List Accent 4"/>
+    <w:lsdException w:name="Colorful Grid Accent 4"/>
+    <w:lsdException w:name="Light Shading Accent 5"/>
+    <w:lsdException w:name="Light List Accent 5"/>
+    <w:lsdException w:name="Light Grid Accent 5"/>
+    <w:lsdException w:name="Medium Shading 1 Accent 5"/>
+    <w:lsdException w:name="Medium Shading 2 Accent 5"/>
+    <w:lsdException w:name="Medium List 1 Accent 5"/>
+    <w:lsdException w:name="Medium List 2 Accent 5"/>
+    <w:lsdException w:name="Medium Grid 1 Accent 5"/>
+    <w:lsdException w:name="Medium Grid 2 Accent 5"/>
+    <w:lsdException w:name="Medium Grid 3 Accent 5"/>
+    <w:lsdException w:name="Dark List Accent 5"/>
+    <w:lsdException w:name="Colorful Shading Accent 5"/>
+    <w:lsdException w:name="Colorful List Accent 5"/>
+    <w:lsdException w:name="Colorful Grid Accent 5"/>
+    <w:lsdException w:name="Light Shading Accent 6"/>
+    <w:lsdException w:name="Light List Accent 6"/>
+    <w:lsdException w:name="Light Grid Accent 6"/>
+    <w:lsdException w:name="Medium Shading 1 Accent 6"/>
+    <w:lsdException w:name="Medium Shading 2 Accent 6"/>
+    <w:lsdException w:name="Medium List 1 Accent 6"/>
+    <w:lsdException w:name="Medium List 2 Accent 6"/>
+    <w:lsdException w:name="Medium Grid 1 Accent 6"/>
+    <w:lsdException w:name="Medium Grid 2 Accent 6"/>
+    <w:lsdException w:name="Medium Grid 3 Accent 6"/>
+    <w:lsdException w:name="Dark List Accent 6"/>
+    <w:lsdException w:name="Colorful Shading Accent 6"/>
+    <w:lsdException w:name="Colorful List Accent 6"/>
+    <w:lsdException w:name="Colorful Grid Accent 6"/>
+    <w:lsdException w:name="Bibliography" w:semiHidden="1" w:unhideWhenUsed="1"/>
+    <w:lsdException w:name="TOC Heading" w:semiHidden="1" w:unhideWhenUsed="1"/>
+    <w:lsdException w:name="Grid Table 4" w:uiPriority="49"/>
+    <w:lsdException w:name="Grid Table 5 Dark" w:uiPriority="50"/>
+    <w:lsdException w:name="Grid Table 6 Colorful" w:uiPriority="51"/>
+    <w:lsdException w:name="Grid Table 7 Colorful" w:uiPriority="52"/>
+    <w:lsdException w:name="Grid Table 1 Light Accent 1" w:uiPriority="46"/>
+    <w:lsdException w:name="Grid Table 2 Accent 1" w:uiPriority="47"/>
+    <w:lsdException w:name="Grid Table 3 Accent 1" w:uiPriority="48"/>
+    <w:lsdException w:name="Grid Table 4 Accent 1" w:uiPriority="49"/>
+    <w:lsdException w:name="Grid Table 5 Dark Accent 1" w:uiPriority="50"/>
+    <w:lsdException w:name="Grid Table 6 Colorful Accent 1" w:uiPriority="51"/>
+    <w:lsdException w:name="Grid Table 7 Colorful Accent 1" w:uiPriority="52"/>
+    <w:lsdException w:name="Grid Table 1 Light Accent 2" w:uiPriority="46"/>
+    <w:lsdException w:name="Grid Table 2 Accent 2" w:uiPriority="47"/>
+    <w:lsdException w:name="Grid Table 3 Accent 2" w:uiPriority="48"/>
+    <w:lsdException w:name="Grid Table 4 Accent 2" w:uiPriority="49"/>
+    <w:lsdException w:name="Grid Table 5 Dark Accent 2" w:uiPriority="50"/>
+    <w:lsdException w:name="Grid Table 6 Colorful Accent 2" w:uiPriority="51"/>
+    <w:lsdException w:name="Grid Table 7 Colorful Accent 2" w:uiPriority="52"/>
+    <w:lsdException w:name="Grid Table 1 Light Accent 3" w:uiPriority="46"/>
+    <w:lsdException w:name="Grid Table 2 Accent 3" w:uiPriority="47"/>
+    <w:lsdException w:name="Grid Table 3 Accent 3" w:uiPriority="48"/>
+    <w:lsdException w:name="Grid Table 4 Accent 3" w:uiPriority="49"/>
+    <w:lsdException w:name="Grid Table 5 Dark Accent 3" w:uiPriority="50"/>
+    <w:lsdException w:name="Grid Table 6 Colorful Accent 3" w:uiPriority="51"/>
+    <w:lsdException w:name="Grid Table 7 Colorful Accent 3" w:uiPriority="52"/>
+    <w:lsdException w:name="Grid Table 1 Light Accent 4" w:uiPriority="46"/>
+    <w:lsdException w:name="Grid Table 2 Accent 4" w:uiPriority="47"/>
+    <w:lsdException w:name="Grid Table 3 Accent 4" w:uiPriority="48"/>
+    <w:lsdException w:name="Grid Table 4 Accent 4" w:uiPriority="49"/>
+    <w:lsdException w:name="Grid Table 5 Dark Accent 4" w:uiPriority="50"/>
+    <w:lsdException w:name="Grid Table 6 Colorful Accent 4" w:uiPriority="51"/>
+    <w:lsdException w:name="Grid Table 7 Colorful Accent 4" w:uiPriority="52"/>
+    <w:lsdException w:name="Grid Table 1 Light Accent 5" w:uiPriority="46"/>
+    <w:lsdException w:name="Grid Table 2 Accent 5" w:uiPriority="47"/>
+    <w:lsdException w:name="Grid Table 3 Accent 5" w:uiPriority="48"/>
+    <w:lsdException w:name="Grid Table 4 Accent 5" w:uiPriority="49"/>
+    <w:lsdException w:name="Grid Table 5 Dark Accent 5" w:uiPriority="50"/>
+    <w:lsdException w:name="Grid Table 6 Colorful Accent 5" w:uiPriority="51"/>
+    <w:lsdException w:name="Grid Table 7 Colorful Accent 5" w:uiPriority="52"/>
+    <w:lsdException w:name="Grid Table 1 Light Accent 6" w:uiPriority="46"/>
+    <w:lsdException w:name="Grid Table 2 Accent 6" w:uiPriority="47"/>
+    <w:lsdException w:name="Grid Table 3 Accent 6" w:uiPriority="48"/>
+    <w:lsdException w:name="Grid Table 4 Accent 6" w:uiPriority="49"/>
+    <w:lsdException w:name="Grid Table 5 Dark Accent 6" w:uiPriority="50"/>
+    <w:lsdException w:name="Grid Table 6 Colorful Accent 6" w:uiPriority="51"/>
+    <w:lsdException w:name="Grid Table 7 Colorful Accent 6" w:uiPriority="52"/>
+    <w:lsdException w:name="List Table 1 Light" w:uiPriority="46"/>
+    <w:lsdException w:name="List Table 2" w:uiPriority="47"/>
+    <w:lsdException w:name="List Table 3" w:uiPriority="48"/>
+    <w:lsdException w:name="List Table 4" w:uiPriority="49"/>
+    <w:lsdException w:name="List Table 5 Dark" w:uiPriority="50"/>
+    <w:lsdException w:name="List Table 6 Colorful" w:uiPriority="51"/>
+    <w:lsdException w:name="List Table 7 Colorful" w:uiPriority="52"/>
+    <w:lsdException w:name="List Table 1 Light Accent 1" w:uiPriority="46"/>
+    <w:lsdException w:name="List Table 2 Accent 1" w:uiPriority="47"/>
+    <w:lsdException w:name="List Table 3 Accent 1" w:uiPriority="48"/>
+    <w:lsdException w:name="List Table 4 Accent 1" w:uiPriority="49"/>
+    <w:lsdException w:name="List Table 5 Dark Accent 1" w:uiPriority="50"/>
+    <w:lsdException w:name="List Table 6 Colorful Accent 1" w:uiPriority="51"/>
+    <w:lsdException w:name="List Table 7 Colorful Accent 1" w:uiPriority="52"/>
+    <w:lsdException w:name="List Table 1 Light Accent 2" w:uiPriority="46"/>
+    <w:lsdException w:name="List Table 2 Accent 2" w:uiPriority="47"/>
+    <w:lsdException w:name="List Table 3 Accent 2" w:uiPriority="48"/>
+    <w:lsdException w:name="List Table 4 Accent 2" w:uiPriority="49"/>
+    <w:lsdException w:name="List Table 5 Dark Accent 2" w:uiPriority="50"/>
+    <w:lsdException w:name="List Table 6 Colorful Accent 2" w:uiPriority="51"/>
+    <w:lsdException w:name="List Table 7 Colorful Accent 2" w:uiPriority="52"/>
+    <w:lsdException w:name="List Table 1 Light Accent 3" w:uiPriority="46"/>
+    <w:lsdException w:name="List Table 2 Accent 3" w:uiPriority="47"/>
+    <w:lsdException w:name="List Table 3 Accent 3" w:uiPriority="48"/>
+    <w:lsdException w:name="List Table 4 Accent 3" w:uiPriority="49"/>
+    <w:lsdException w:name="List Table 5 Dark Accent 3" w:uiPriority="50"/>
+    <w:lsdException w:name="List Table 6 Colorful Accent 3" w:uiPriority="51"/>
+    <w:lsdException w:name="List Table 7 Colorful Accent 3" w:uiPriority="52"/>
+    <w:lsdException w:name="List Table 1 Light Accent 4" w:uiPriority="46"/>
+    <w:lsdException w:name="List Table 2 Accent 4" w:uiPriority="47"/>
+    <w:lsdException w:name="List Table 3 Accent 4" w:uiPriority="48"/>
+    <w:lsdException w:name="List Table 4 Accent 4" w:uiPriority="49"/>
+    <w:lsdException w:name="List Table 5 Dark Accent 4" w:uiPriority="50"/>
+    <w:lsdException w:name="List Table 6 Colorful Accent 4" w:uiPriority="51"/>
+    <w:lsdException w:name="List Table 7 Colorful Accent 4" w:uiPriority="52"/>
+    <w:lsdException w:name="List Table 1 Light Accent 5" w:uiPriority="46"/>
+    <w:lsdException w:name="List Table 2 Accent 5" w:uiPriority="47"/>
+    <w:lsdException w:name="List Table 3 Accent 5" w:uiPriority="48"/>
+    <w:lsdException w:name="List Table 4 Accent 5" w:uiPriority="49"/>
+    <w:lsdException w:name="List Table 5 Dark Accent 5" w:uiPriority="50"/>
+    <w:lsdException w:name="List Table 6 Colorful Accent 5" w:uiPriority="51"/>
+    <w:lsdException w:name="List Table 7 Colorful Accent 5" w:uiPriority="52"/>
+    <w:lsdException w:name="List Table 1 Light Accent 6" w:uiPriority="46"/>
+    <w:lsdException w:name="List Table 2 Accent 6" w:uiPriority="47"/>
+    <w:lsdException w:name="List Table 3 Accent 6" w:uiPriority="48"/>
+    <w:lsdException w:name="List Table 4 Accent 6" w:uiPriority="49"/>
+    <w:lsdException w:name="List Table 5 Dark Accent 6" w:uiPriority="50"/>
+    <w:lsdException w:name="List Table 6 Colorful Accent 6" w:uiPriority="51"/>
+    <w:lsdException w:name="List Table 7 Colorful Accent 6" w:uiPriority="52"/>
+  </w:latentStyles>
   <w:style w:type="paragraph" w:default="1" w:styleId="Normal">
     <w:name w:val="Normal"/>
     <w:qFormat/>
@@ -274,7 +1968,139 @@
       <w:spacing w:before="180" w:after="180"/>
     </w:pPr>
   </w:style>
-  <w:style w:type="paragraph" w:styleId="Compact">
+  <w:style w:type="paragraph" w:styleId="Heading1">
+    <w:name w:val="heading 1"/>
+    <w:basedOn w:val="Normal"/>
+    <w:next w:val="Normal"/>
+    <w:uiPriority w:val="9"/>
+    <w:qFormat/>
+    <w:pPr>
+      <w:keepNext/>
+      <w:keepLines/>
+      <w:spacing w:before="480" w:after="0"/>
+      <w:outlineLvl w:val="0"/>
+    </w:pPr>
+    <w:rPr>
+      <w:rFonts w:asciiTheme="majorHAnsi" w:eastAsiaTheme="majorEastAsia" w:hAnsiTheme="majorHAnsi" w:cstheme="majorBidi"/>
+      <w:b/>
+      <w:bCs/>
+      <w:color w:val="345A8A" w:themeColor="accent1" w:themeShade="B5"/>
+      <w:sz w:val="32"/>
+      <w:szCs w:val="32"/>
+    </w:rPr>
+  </w:style>
+  <w:style w:type="paragraph" w:styleId="Heading2">
+    <w:name w:val="heading 2"/>
+    <w:basedOn w:val="Normal"/>
+    <w:next w:val="Normal"/>
+    <w:uiPriority w:val="9"/>
+    <w:unhideWhenUsed/>
+    <w:qFormat/>
+    <w:pPr>
+      <w:keepNext/>
+      <w:keepLines/>
+      <w:spacing w:before="200" w:after="0"/>
+      <w:outlineLvl w:val="1"/>
+    </w:pPr>
+    <w:rPr>
+      <w:rFonts w:asciiTheme="majorHAnsi" w:eastAsiaTheme="majorEastAsia" w:hAnsiTheme="majorHAnsi" w:cstheme="majorBidi"/>
+      <w:b/>
+      <w:bCs/>
+      <w:color w:val="4F81BD" w:themeColor="accent1"/>
+      <w:sz w:val="32"/>
+      <w:szCs w:val="32"/>
+    </w:rPr>
+  </w:style>
+  <w:style w:type="paragraph" w:styleId="Heading3">
+    <w:name w:val="heading 3"/>
+    <w:basedOn w:val="Normal"/>
+    <w:next w:val="Normal"/>
+    <w:uiPriority w:val="9"/>
+    <w:unhideWhenUsed/>
+    <w:qFormat/>
+    <w:pPr>
+      <w:keepNext/>
+      <w:keepLines/>
+      <w:spacing w:before="200" w:after="0"/>
+      <w:outlineLvl w:val="2"/>
+    </w:pPr>
+    <w:rPr>
+      <w:rFonts w:asciiTheme="majorHAnsi" w:eastAsiaTheme="majorEastAsia" w:hAnsiTheme="majorHAnsi" w:cstheme="majorBidi"/>
+      <w:b/>
+      <w:bCs/>
+      <w:color w:val="4F81BD" w:themeColor="accent1"/>
+      <w:sz w:val="28"/>
+      <w:szCs w:val="28"/>
+    </w:rPr>
+  </w:style>
+  <w:style w:type="paragraph" w:styleId="Heading4">
+    <w:name w:val="heading 4"/>
+    <w:basedOn w:val="Normal"/>
+    <w:next w:val="Normal"/>
+    <w:uiPriority w:val="9"/>
+    <w:unhideWhenUsed/>
+    <w:qFormat/>
+    <w:pPr>
+      <w:keepNext/>
+      <w:keepLines/>
+      <w:spacing w:before="200" w:after="0"/>
+      <w:outlineLvl w:val="3"/>
+    </w:pPr>
+    <w:rPr>
+      <w:rFonts w:asciiTheme="majorHAnsi" w:eastAsiaTheme="majorEastAsia" w:hAnsiTheme="majorHAnsi" w:cstheme="majorBidi"/>
+      <w:b/>
+      <w:bCs/>
+      <w:color w:val="4F81BD" w:themeColor="accent1"/>
+    </w:rPr>
+  </w:style>
+  <w:style w:type="paragraph" w:styleId="Heading5">
+    <w:name w:val="heading 5"/>
+    <w:basedOn w:val="Normal"/>
+    <w:next w:val="Normal"/>
+    <w:uiPriority w:val="9"/>
+    <w:unhideWhenUsed/>
+    <w:qFormat/>
+    <w:pPr>
+      <w:keepNext/>
+      <w:keepLines/>
+      <w:spacing w:before="200" w:after="0"/>
+      <w:outlineLvl w:val="4"/>
+    </w:pPr>
+    <w:rPr>
+      <w:rFonts w:asciiTheme="majorHAnsi" w:eastAsiaTheme="majorEastAsia" w:hAnsiTheme="majorHAnsi" w:cstheme="majorBidi"/>
+      <w:i/>
+      <w:iCs/>
+      <w:color w:val="4F81BD" w:themeColor="accent1"/>
+    </w:rPr>
+  </w:style>
+  <w:style w:type="character" w:default="1" w:styleId="DefaultParagraphFont">
+    <w:name w:val="Default Paragraph Font"/>
+    <w:uiPriority w:val="1"/>
+    <w:semiHidden/>
+    <w:unhideWhenUsed/>
+  </w:style>
+  <w:style w:type="table" w:default="1" w:styleId="TableNormal">
+    <w:name w:val="Normal Table"/>
+    <w:uiPriority w:val="99"/>
+    <w:semiHidden/>
+    <w:unhideWhenUsed/>
+    <w:tblPr>
+      <w:tblInd w:w="0" w:type="dxa"/>
+      <w:tblCellMar>
+        <w:top w:w="0" w:type="dxa"/>
+        <w:left w:w="108" w:type="dxa"/>
+        <w:bottom w:w="0" w:type="dxa"/>
+        <w:right w:w="108" w:type="dxa"/>
+      </w:tblCellMar>
+    </w:tblPr>
+  </w:style>
+  <w:style w:type="numbering" w:default="1" w:styleId="NoList">
+    <w:name w:val="No List"/>
+    <w:uiPriority w:val="99"/>
+    <w:semiHidden/>
+    <w:unhideWhenUsed/>
+  </w:style>
+  <w:style w:type="paragraph" w:customStyle="1" w:styleId="Compact">
     <w:name w:val="Compact"/>
     <w:basedOn w:val="Normal"/>
     <w:qFormat/>
@@ -308,17 +2134,14 @@
     <w:next w:val="Normal"/>
     <w:qFormat/>
     <w:pPr>
-      <w:keepNext/>
-      <w:keepLines/>
-      <w:spacing w:before="240" w:after="240"/>
-      <w:jc w:val="center"/>
+      <w:spacing w:before="240"/>
     </w:pPr>
     <w:rPr>
       <w:sz w:val="30"/>
       <w:szCs w:val="30"/>
     </w:rPr>
   </w:style>
-  <w:style w:type="paragraph" w:styleId="Author">
+  <w:style w:type="paragraph" w:customStyle="1" w:styleId="Author">
     <w:name w:val="Author"/>
     <w:next w:val="Normal"/>
     <w:qFormat/>
@@ -338,7 +2161,7 @@
       <w:jc w:val="center"/>
     </w:pPr>
   </w:style>
-  <w:style w:type="paragraph" w:styleId="Abstract">
+  <w:style w:type="paragraph" w:customStyle="1" w:styleId="Abstract">
     <w:name w:val="Abstract"/>
     <w:basedOn w:val="Normal"/>
     <w:next w:val="Normal"/>
@@ -356,121 +2179,9 @@
   <w:style w:type="paragraph" w:styleId="Bibliography">
     <w:name w:val="Bibliography"/>
     <w:basedOn w:val="Normal"/>
-    <w:next w:val="Bibliography"/>
     <w:qFormat/>
-    <w:pPr/>
-    <w:rPr/>
-  </w:style>
-  <w:style w:type="paragraph" w:styleId="Heading1">
-    <w:name w:val="Heading 1"/>
-    <w:basedOn w:val="Normal"/>
-    <w:next w:val="Normal"/>
-    <w:uiPriority w:val="9"/>
-    <w:qFormat/>
-    <w:pPr>
-      <w:keepNext/>
-      <w:keepLines/>
-      <w:spacing w:before="480" w:after="0"/>
-      <w:outlineLvl w:val="0"/>
-    </w:pPr>
-    <w:rPr>
-      <w:rFonts w:asciiTheme="majorHAnsi" w:eastAsiaTheme="majorEastAsia" w:hAnsiTheme="majorHAnsi" w:cstheme="majorBidi"/>
-      <w:b/>
-      <w:bCs/>
-      <w:color w:val="345A8A" w:themeColor="accent1" w:themeShade="B5"/>
-      <w:sz w:val="32"/>
-      <w:szCs w:val="32"/>
-    </w:rPr>
-  </w:style>
-  <w:style w:type="paragraph" w:styleId="Heading2">
-    <w:name w:val="Heading 2"/>
-    <w:basedOn w:val="Normal"/>
-    <w:next w:val="Normal"/>
-    <w:uiPriority w:val="9"/>
-    <w:unhideWhenUsed/>
-    <w:qFormat/>
-    <w:pPr>
-      <w:keepNext/>
-      <w:keepLines/>
-      <w:spacing w:before="200" w:after="0"/>
-      <w:outlineLvl w:val="1"/>
-    </w:pPr>
-    <w:rPr>
-      <w:rFonts w:asciiTheme="majorHAnsi" w:eastAsiaTheme="majorEastAsia" w:hAnsiTheme="majorHAnsi" w:cstheme="majorBidi"/>
-      <w:b/>
-      <w:bCs/>
-      <w:color w:val="4F81BD" w:themeColor="accent1"/>
-      <w:sz w:val="32"/>
-      <w:szCs w:val="32"/>
-    </w:rPr>
-  </w:style>
-  <w:style w:type="paragraph" w:styleId="Heading3">
-    <w:name w:val="Heading 3"/>
-    <w:basedOn w:val="Normal"/>
-    <w:next w:val="Normal"/>
-    <w:uiPriority w:val="9"/>
-    <w:unhideWhenUsed/>
-    <w:qFormat/>
-    <w:pPr>
-      <w:keepNext/>
-      <w:keepLines/>
-      <w:spacing w:before="200" w:after="0"/>
-      <w:outlineLvl w:val="1"/>
-    </w:pPr>
-    <w:rPr>
-      <w:rFonts w:asciiTheme="majorHAnsi" w:eastAsiaTheme="majorEastAsia" w:hAnsiTheme="majorHAnsi" w:cstheme="majorBidi"/>
-      <w:b/>
-      <w:bCs/>
-      <w:color w:val="4F81BD" w:themeColor="accent1"/>
-      <w:sz w:val="28"/>
-      <w:szCs w:val="28"/>
-    </w:rPr>
-  </w:style>
-  <w:style w:type="paragraph" w:styleId="Heading4">
-    <w:name w:val="Heading 4"/>
-    <w:basedOn w:val="Normal"/>
-    <w:next w:val="Normal"/>
-    <w:uiPriority w:val="9"/>
-    <w:unhideWhenUsed/>
-    <w:qFormat/>
-    <w:pPr>
-      <w:keepNext/>
-      <w:keepLines/>
-      <w:spacing w:before="200" w:after="0"/>
-      <w:outlineLvl w:val="1"/>
-    </w:pPr>
-    <w:rPr>
-      <w:rFonts w:asciiTheme="majorHAnsi" w:eastAsiaTheme="majorEastAsia" w:hAnsiTheme="majorHAnsi" w:cstheme="majorBidi"/>
-      <w:b/>
-      <w:bCs/>
-      <w:color w:val="4F81BD" w:themeColor="accent1"/>
-      <w:sz w:val="24"/>
-      <w:szCs w:val="24"/>
-    </w:rPr>
-  </w:style>
-  <w:style w:type="paragraph" w:styleId="Heading5">
-    <w:name w:val="Heading 5"/>
-    <w:basedOn w:val="Normal"/>
-    <w:next w:val="Normal"/>
-    <w:uiPriority w:val="9"/>
-    <w:unhideWhenUsed/>
-    <w:qFormat/>
-    <w:pPr>
-      <w:keepNext/>
-      <w:keepLines/>
-      <w:spacing w:before="200" w:after="0"/>
-      <w:outlineLvl w:val="1"/>
-    </w:pPr>
-    <w:rPr>
-      <w:rFonts w:asciiTheme="majorHAnsi" w:eastAsiaTheme="majorEastAsia" w:hAnsiTheme="majorHAnsi" w:cstheme="majorBidi"/>
-      <w:i/>
-      <w:iCs/>
-      <w:color w:val="4F81BD" w:themeColor="accent1"/>
-      <w:sz w:val="24"/>
-      <w:szCs w:val="24"/>
-    </w:rPr>
-  </w:style>
-  <w:style w:type="paragraph" w:styleId="BlockQuote">
+  </w:style>
+  <w:style w:type="paragraph" w:customStyle="1" w:styleId="BlockQuote">
     <w:name w:val="Block Quote"/>
     <w:basedOn w:val="Normal"/>
     <w:next w:val="Normal"/>
@@ -488,34 +2199,13 @@
     </w:rPr>
   </w:style>
   <w:style w:type="paragraph" w:styleId="FootnoteText">
-    <w:name w:val="Footnote Text"/>
+    <w:name w:val="footnote text"/>
     <w:basedOn w:val="Normal"/>
-    <w:next w:val="FootnoteText"/>
     <w:uiPriority w:val="9"/>
     <w:unhideWhenUsed/>
     <w:qFormat/>
   </w:style>
-  <w:style w:type="character" w:default="1" w:styleId="DefaultParagraphFont">
-    <w:name w:val="Default Paragraph Font"/>
-    <w:semiHidden/>
-    <w:unhideWhenUsed/>
-  </w:style>
-  <w:style w:type="table" w:default="1" w:styleId="TableNormal">
-    <w:name w:val="Normal Table"/>
-    <w:semiHidden/>
-    <w:unhideWhenUsed/>
-    <w:qFormat/>
-    <w:tblPr>
-      <w:tblInd w:w="0" w:type="dxa"/>
-      <w:tblCellMar>
-        <w:top w:w="0" w:type="dxa"/>
-        <w:left w:w="108" w:type="dxa"/>
-        <w:bottom w:w="0" w:type="dxa"/>
-        <w:right w:w="108" w:type="dxa"/>
-      </w:tblCellMar>
-    </w:tblPr>
-  </w:style>
-  <w:style w:type="paragraph" w:styleId="DefinitionTerm">
+  <w:style w:type="paragraph" w:customStyle="1" w:styleId="DefinitionTerm">
     <w:name w:val="Definition Term"/>
     <w:basedOn w:val="Normal"/>
     <w:next w:val="Definition"/>
@@ -528,22 +2218,20 @@
       <w:b/>
     </w:rPr>
   </w:style>
-  <w:style w:type="paragraph" w:styleId="Definition">
+  <w:style w:type="paragraph" w:customStyle="1" w:styleId="Definition">
     <w:name w:val="Definition"/>
     <w:basedOn w:val="Normal"/>
   </w:style>
   <w:style w:type="paragraph" w:styleId="BodyText">
     <w:name w:val="Body Text"/>
     <w:basedOn w:val="Normal"/>
-    <w:link w:val="BodyTextChar"/>
     <w:pPr>
       <w:spacing w:after="120"/>
     </w:pPr>
   </w:style>
-  <w:style w:type="paragraph" w:styleId="TableCaption">
+  <w:style w:type="paragraph" w:customStyle="1" w:styleId="TableCaption">
     <w:name w:val="Table Caption"/>
     <w:basedOn w:val="Normal"/>
-    <w:link w:val="BodyTextChar"/>
     <w:pPr>
       <w:spacing w:before="0" w:after="120"/>
     </w:pPr>
@@ -551,7 +2239,7 @@
       <w:i/>
     </w:rPr>
   </w:style>
-  <w:style w:type="paragraph" w:styleId="ImageCaption">
+  <w:style w:type="paragraph" w:customStyle="1" w:styleId="ImageCaption">
     <w:name w:val="Image Caption"/>
     <w:basedOn w:val="Normal"/>
     <w:link w:val="BodyTextChar"/>
@@ -565,11 +2253,12 @@
   <w:style w:type="character" w:customStyle="1" w:styleId="BodyTextChar">
     <w:name w:val="Body Text Char"/>
     <w:basedOn w:val="DefaultParagraphFont"/>
-    <w:link w:val="BodyText"/>
+    <w:link w:val="ImageCaption"/>
   </w:style>
   <w:style w:type="character" w:customStyle="1" w:styleId="VerbatimChar">
     <w:name w:val="Verbatim Char"/>
     <w:basedOn w:val="BodyTextChar"/>
+    <w:link w:val="SourceCode"/>
     <w:rPr>
       <w:rFonts w:ascii="Consolas" w:hAnsi="Consolas"/>
       <w:sz w:val="22"/>
@@ -587,6 +2276,141 @@
     <w:basedOn w:val="BodyTextChar"/>
     <w:rPr>
       <w:color w:val="4F81BD" w:themeColor="accent1"/>
+    </w:rPr>
+  </w:style>
+  <w:style w:type="paragraph" w:customStyle="1" w:styleId="SourceCode0">
+    <w:name w:val="Source Code"/>
+    <w:basedOn w:val="Normal"/>
+    <w:pPr>
+      <w:wordWrap w:val="0"/>
+    </w:pPr>
+  </w:style>
+  <w:style w:type="character" w:customStyle="1" w:styleId="KeywordTok">
+    <w:name w:val="KeywordTok"/>
+    <w:basedOn w:val="VerbatimChar"/>
+    <w:rPr>
+      <w:rFonts w:ascii="Consolas" w:hAnsi="Consolas"/>
+      <w:b/>
+      <w:color w:val="007020"/>
+      <w:sz w:val="22"/>
+    </w:rPr>
+  </w:style>
+  <w:style w:type="character" w:customStyle="1" w:styleId="DataTypeTok">
+    <w:name w:val="DataTypeTok"/>
+    <w:basedOn w:val="VerbatimChar"/>
+    <w:rPr>
+      <w:rFonts w:ascii="Consolas" w:hAnsi="Consolas"/>
+      <w:color w:val="902000"/>
+      <w:sz w:val="22"/>
+    </w:rPr>
+  </w:style>
+  <w:style w:type="character" w:customStyle="1" w:styleId="DecValTok">
+    <w:name w:val="DecValTok"/>
+    <w:basedOn w:val="VerbatimChar"/>
+    <w:rPr>
+      <w:rFonts w:ascii="Consolas" w:hAnsi="Consolas"/>
+      <w:color w:val="40A070"/>
+      <w:sz w:val="22"/>
+    </w:rPr>
+  </w:style>
+  <w:style w:type="character" w:customStyle="1" w:styleId="BaseNTok">
+    <w:name w:val="BaseNTok"/>
+    <w:basedOn w:val="VerbatimChar"/>
+    <w:rPr>
+      <w:rFonts w:ascii="Consolas" w:hAnsi="Consolas"/>
+      <w:color w:val="40A070"/>
+      <w:sz w:val="22"/>
+    </w:rPr>
+  </w:style>
+  <w:style w:type="character" w:customStyle="1" w:styleId="FloatTok">
+    <w:name w:val="FloatTok"/>
+    <w:basedOn w:val="VerbatimChar"/>
+    <w:rPr>
+      <w:rFonts w:ascii="Consolas" w:hAnsi="Consolas"/>
+      <w:color w:val="40A070"/>
+      <w:sz w:val="22"/>
+    </w:rPr>
+  </w:style>
+  <w:style w:type="character" w:customStyle="1" w:styleId="CharTok">
+    <w:name w:val="CharTok"/>
+    <w:basedOn w:val="VerbatimChar"/>
+    <w:rPr>
+      <w:rFonts w:ascii="Consolas" w:hAnsi="Consolas"/>
+      <w:color w:val="4070A0"/>
+      <w:sz w:val="22"/>
+    </w:rPr>
+  </w:style>
+  <w:style w:type="character" w:customStyle="1" w:styleId="StringTok">
+    <w:name w:val="StringTok"/>
+    <w:basedOn w:val="VerbatimChar"/>
+    <w:rPr>
+      <w:rFonts w:ascii="Consolas" w:hAnsi="Consolas"/>
+      <w:color w:val="4070A0"/>
+      <w:sz w:val="22"/>
+    </w:rPr>
+  </w:style>
+  <w:style w:type="character" w:customStyle="1" w:styleId="CommentTok">
+    <w:name w:val="CommentTok"/>
+    <w:basedOn w:val="VerbatimChar"/>
+    <w:rPr>
+      <w:rFonts w:ascii="Consolas" w:hAnsi="Consolas"/>
+      <w:i/>
+      <w:color w:val="60A0B0"/>
+      <w:sz w:val="22"/>
+    </w:rPr>
+  </w:style>
+  <w:style w:type="character" w:customStyle="1" w:styleId="OtherTok">
+    <w:name w:val="OtherTok"/>
+    <w:basedOn w:val="VerbatimChar"/>
+    <w:rPr>
+      <w:rFonts w:ascii="Consolas" w:hAnsi="Consolas"/>
+      <w:color w:val="007020"/>
+      <w:sz w:val="22"/>
+    </w:rPr>
+  </w:style>
+  <w:style w:type="character" w:customStyle="1" w:styleId="AlertTok">
+    <w:name w:val="AlertTok"/>
+    <w:basedOn w:val="VerbatimChar"/>
+    <w:rPr>
+      <w:rFonts w:ascii="Consolas" w:hAnsi="Consolas"/>
+      <w:b/>
+      <w:color w:val="FF0000"/>
+      <w:sz w:val="22"/>
+    </w:rPr>
+  </w:style>
+  <w:style w:type="character" w:customStyle="1" w:styleId="FunctionTok">
+    <w:name w:val="FunctionTok"/>
+    <w:basedOn w:val="VerbatimChar"/>
+    <w:rPr>
+      <w:rFonts w:ascii="Consolas" w:hAnsi="Consolas"/>
+      <w:color w:val="06287E"/>
+      <w:sz w:val="22"/>
+    </w:rPr>
+  </w:style>
+  <w:style w:type="character" w:customStyle="1" w:styleId="RegionMarkerTok">
+    <w:name w:val="RegionMarkerTok"/>
+    <w:basedOn w:val="VerbatimChar"/>
+    <w:rPr>
+      <w:rFonts w:ascii="Consolas" w:hAnsi="Consolas"/>
+      <w:sz w:val="22"/>
+    </w:rPr>
+  </w:style>
+  <w:style w:type="character" w:customStyle="1" w:styleId="ErrorTok">
+    <w:name w:val="ErrorTok"/>
+    <w:basedOn w:val="VerbatimChar"/>
+    <w:rPr>
+      <w:rFonts w:ascii="Consolas" w:hAnsi="Consolas"/>
+      <w:b/>
+      <w:color w:val="FF0000"/>
+      <w:sz w:val="22"/>
+    </w:rPr>
+  </w:style>
+  <w:style w:type="character" w:customStyle="1" w:styleId="NormalTok">
+    <w:name w:val="NormalTok"/>
+    <w:basedOn w:val="VerbatimChar"/>
+    <w:rPr>
+      <w:rFonts w:ascii="Consolas" w:hAnsi="Consolas"/>
+      <w:sz w:val="22"/>
     </w:rPr>
   </w:style>
   <w:style w:type="paragraph" w:customStyle="1" w:styleId="SourceCode">
@@ -594,226 +2418,148 @@
     <w:basedOn w:val="Normal"/>
     <w:link w:val="VerbatimChar"/>
     <w:pPr>
-      <w:wordWrap w:val="off"/>
+      <w:shd w:val="clear" w:color="auto" w:fill="F8F8F8"/>
+      <w:wordWrap w:val="0"/>
     </w:pPr>
   </w:style>
-  <w:style w:type="character" w:customStyle="1" w:styleId="KeywordTok">
+  <w:style w:type="character" w:customStyle="1" w:styleId="KeywordTok0">
     <w:name w:val="KeywordTok"/>
     <w:basedOn w:val="VerbatimChar"/>
     <w:rPr>
-      <w:color w:val="007020"/>
+      <w:rFonts w:ascii="Consolas" w:hAnsi="Consolas"/>
       <w:b/>
-    </w:rPr>
-  </w:style>
-  <w:style w:type="character" w:customStyle="1" w:styleId="DataTypeTok">
+      <w:color w:val="204A87"/>
+      <w:sz w:val="22"/>
+      <w:shd w:val="clear" w:color="auto" w:fill="F8F8F8"/>
+    </w:rPr>
+  </w:style>
+  <w:style w:type="character" w:customStyle="1" w:styleId="DataTypeTok0">
     <w:name w:val="DataTypeTok"/>
     <w:basedOn w:val="VerbatimChar"/>
     <w:rPr>
-      <w:color w:val="902000"/>
-    </w:rPr>
-  </w:style>
-  <w:style w:type="character" w:customStyle="1" w:styleId="DecValTok">
+      <w:rFonts w:ascii="Consolas" w:hAnsi="Consolas"/>
+      <w:color w:val="204A87"/>
+      <w:sz w:val="22"/>
+      <w:shd w:val="clear" w:color="auto" w:fill="F8F8F8"/>
+    </w:rPr>
+  </w:style>
+  <w:style w:type="character" w:customStyle="1" w:styleId="DecValTok0">
     <w:name w:val="DecValTok"/>
     <w:basedOn w:val="VerbatimChar"/>
     <w:rPr>
-      <w:color w:val="40a070"/>
-    </w:rPr>
-  </w:style>
-  <w:style w:type="character" w:customStyle="1" w:styleId="BaseNTok">
+      <w:rFonts w:ascii="Consolas" w:hAnsi="Consolas"/>
+      <w:color w:val="0000CF"/>
+      <w:sz w:val="22"/>
+      <w:shd w:val="clear" w:color="auto" w:fill="F8F8F8"/>
+    </w:rPr>
+  </w:style>
+  <w:style w:type="character" w:customStyle="1" w:styleId="BaseNTok0">
     <w:name w:val="BaseNTok"/>
     <w:basedOn w:val="VerbatimChar"/>
     <w:rPr>
-      <w:color w:val="40a070"/>
-    </w:rPr>
-  </w:style>
-  <w:style w:type="character" w:customStyle="1" w:styleId="FloatTok">
+      <w:rFonts w:ascii="Consolas" w:hAnsi="Consolas"/>
+      <w:color w:val="0000CF"/>
+      <w:sz w:val="22"/>
+      <w:shd w:val="clear" w:color="auto" w:fill="F8F8F8"/>
+    </w:rPr>
+  </w:style>
+  <w:style w:type="character" w:customStyle="1" w:styleId="FloatTok0">
     <w:name w:val="FloatTok"/>
     <w:basedOn w:val="VerbatimChar"/>
     <w:rPr>
-      <w:color w:val="40a070"/>
-    </w:rPr>
-  </w:style>
-  <w:style w:type="character" w:customStyle="1" w:styleId="CharTok">
+      <w:rFonts w:ascii="Consolas" w:hAnsi="Consolas"/>
+      <w:color w:val="0000CF"/>
+      <w:sz w:val="22"/>
+      <w:shd w:val="clear" w:color="auto" w:fill="F8F8F8"/>
+    </w:rPr>
+  </w:style>
+  <w:style w:type="character" w:customStyle="1" w:styleId="CharTok0">
     <w:name w:val="CharTok"/>
     <w:basedOn w:val="VerbatimChar"/>
     <w:rPr>
-      <w:color w:val="4070a0"/>
-    </w:rPr>
-  </w:style>
-  <w:style w:type="character" w:customStyle="1" w:styleId="StringTok">
+      <w:rFonts w:ascii="Consolas" w:hAnsi="Consolas"/>
+      <w:color w:val="4E9A06"/>
+      <w:sz w:val="22"/>
+      <w:shd w:val="clear" w:color="auto" w:fill="F8F8F8"/>
+    </w:rPr>
+  </w:style>
+  <w:style w:type="character" w:customStyle="1" w:styleId="StringTok0">
     <w:name w:val="StringTok"/>
     <w:basedOn w:val="VerbatimChar"/>
     <w:rPr>
-      <w:color w:val="4070a0"/>
-    </w:rPr>
-  </w:style>
-  <w:style w:type="character" w:customStyle="1" w:styleId="CommentTok">
+      <w:rFonts w:ascii="Consolas" w:hAnsi="Consolas"/>
+      <w:color w:val="4E9A06"/>
+      <w:sz w:val="22"/>
+      <w:shd w:val="clear" w:color="auto" w:fill="F8F8F8"/>
+    </w:rPr>
+  </w:style>
+  <w:style w:type="character" w:customStyle="1" w:styleId="CommentTok0">
     <w:name w:val="CommentTok"/>
     <w:basedOn w:val="VerbatimChar"/>
     <w:rPr>
-      <w:color w:val="60a0b0"/>
+      <w:rFonts w:ascii="Consolas" w:hAnsi="Consolas"/>
       <w:i/>
-    </w:rPr>
-  </w:style>
-  <w:style w:type="character" w:customStyle="1" w:styleId="OtherTok">
+      <w:color w:val="8F5902"/>
+      <w:sz w:val="22"/>
+      <w:shd w:val="clear" w:color="auto" w:fill="F8F8F8"/>
+    </w:rPr>
+  </w:style>
+  <w:style w:type="character" w:customStyle="1" w:styleId="OtherTok0">
     <w:name w:val="OtherTok"/>
     <w:basedOn w:val="VerbatimChar"/>
     <w:rPr>
-      <w:color w:val="007020"/>
-    </w:rPr>
-  </w:style>
-  <w:style w:type="character" w:customStyle="1" w:styleId="AlertTok">
+      <w:rFonts w:ascii="Consolas" w:hAnsi="Consolas"/>
+      <w:color w:val="8F5902"/>
+      <w:sz w:val="22"/>
+      <w:shd w:val="clear" w:color="auto" w:fill="F8F8F8"/>
+    </w:rPr>
+  </w:style>
+  <w:style w:type="character" w:customStyle="1" w:styleId="AlertTok0">
     <w:name w:val="AlertTok"/>
     <w:basedOn w:val="VerbatimChar"/>
     <w:rPr>
-      <w:color w:val="ff0000"/>
-      <w:b/>
-    </w:rPr>
-  </w:style>
-  <w:style w:type="character" w:customStyle="1" w:styleId="FunctionTok">
+      <w:rFonts w:ascii="Consolas" w:hAnsi="Consolas"/>
+      <w:color w:val="EF2929"/>
+      <w:sz w:val="22"/>
+      <w:shd w:val="clear" w:color="auto" w:fill="F8F8F8"/>
+    </w:rPr>
+  </w:style>
+  <w:style w:type="character" w:customStyle="1" w:styleId="FunctionTok0">
     <w:name w:val="FunctionTok"/>
     <w:basedOn w:val="VerbatimChar"/>
     <w:rPr>
-      <w:color w:val="06287e"/>
-    </w:rPr>
-  </w:style>
-  <w:style w:type="character" w:customStyle="1" w:styleId="RegionMarkerTok">
+      <w:rFonts w:ascii="Consolas" w:hAnsi="Consolas"/>
+      <w:color w:val="000000"/>
+      <w:sz w:val="22"/>
+      <w:shd w:val="clear" w:color="auto" w:fill="F8F8F8"/>
+    </w:rPr>
+  </w:style>
+  <w:style w:type="character" w:customStyle="1" w:styleId="RegionMarkerTok0">
     <w:name w:val="RegionMarkerTok"/>
     <w:basedOn w:val="VerbatimChar"/>
-    <w:rPr/>
-  </w:style>
-  <w:style w:type="character" w:customStyle="1" w:styleId="ErrorTok">
+    <w:rPr>
+      <w:rFonts w:ascii="Consolas" w:hAnsi="Consolas"/>
+      <w:sz w:val="22"/>
+      <w:shd w:val="clear" w:color="auto" w:fill="F8F8F8"/>
+    </w:rPr>
+  </w:style>
+  <w:style w:type="character" w:customStyle="1" w:styleId="ErrorTok0">
     <w:name w:val="ErrorTok"/>
     <w:basedOn w:val="VerbatimChar"/>
     <w:rPr>
-      <w:color w:val="ff0000"/>
+      <w:rFonts w:ascii="Consolas" w:hAnsi="Consolas"/>
       <w:b/>
-    </w:rPr>
-  </w:style>
-  <w:style w:type="character" w:customStyle="1" w:styleId="NormalTok">
+      <w:sz w:val="22"/>
+      <w:shd w:val="clear" w:color="auto" w:fill="F8F8F8"/>
+    </w:rPr>
+  </w:style>
+  <w:style w:type="character" w:customStyle="1" w:styleId="NormalTok0">
     <w:name w:val="NormalTok"/>
     <w:basedOn w:val="VerbatimChar"/>
-    <w:rPr/>
-  </w:style>
-  <w:style w:type="paragraph" w:customStyle="1" w:styleId="SourceCode">
-    <w:name w:val="Source Code"/>
-    <w:basedOn w:val="Normal"/>
-    <w:link w:val="VerbatimChar"/>
-    <w:pPr>
-      <w:wordWrap w:val="off"/>
-      <w:shd w:val="clear" w:fill="f8f8f8"/>
-    </w:pPr>
-  </w:style>
-  <w:style w:type="character" w:customStyle="1" w:styleId="KeywordTok">
-    <w:name w:val="KeywordTok"/>
-    <w:basedOn w:val="VerbatimChar"/>
-    <w:rPr>
-      <w:color w:val="204a87"/>
-      <w:shd w:val="clear" w:fill="f8f8f8"/>
-      <w:b/>
-    </w:rPr>
-  </w:style>
-  <w:style w:type="character" w:customStyle="1" w:styleId="DataTypeTok">
-    <w:name w:val="DataTypeTok"/>
-    <w:basedOn w:val="VerbatimChar"/>
-    <w:rPr>
-      <w:color w:val="204a87"/>
-      <w:shd w:val="clear" w:fill="f8f8f8"/>
-    </w:rPr>
-  </w:style>
-  <w:style w:type="character" w:customStyle="1" w:styleId="DecValTok">
-    <w:name w:val="DecValTok"/>
-    <w:basedOn w:val="VerbatimChar"/>
-    <w:rPr>
-      <w:color w:val="0000cf"/>
-      <w:shd w:val="clear" w:fill="f8f8f8"/>
-    </w:rPr>
-  </w:style>
-  <w:style w:type="character" w:customStyle="1" w:styleId="BaseNTok">
-    <w:name w:val="BaseNTok"/>
-    <w:basedOn w:val="VerbatimChar"/>
-    <w:rPr>
-      <w:color w:val="0000cf"/>
-      <w:shd w:val="clear" w:fill="f8f8f8"/>
-    </w:rPr>
-  </w:style>
-  <w:style w:type="character" w:customStyle="1" w:styleId="FloatTok">
-    <w:name w:val="FloatTok"/>
-    <w:basedOn w:val="VerbatimChar"/>
-    <w:rPr>
-      <w:color w:val="0000cf"/>
-      <w:shd w:val="clear" w:fill="f8f8f8"/>
-    </w:rPr>
-  </w:style>
-  <w:style w:type="character" w:customStyle="1" w:styleId="CharTok">
-    <w:name w:val="CharTok"/>
-    <w:basedOn w:val="VerbatimChar"/>
-    <w:rPr>
-      <w:color w:val="4e9a06"/>
-      <w:shd w:val="clear" w:fill="f8f8f8"/>
-    </w:rPr>
-  </w:style>
-  <w:style w:type="character" w:customStyle="1" w:styleId="StringTok">
-    <w:name w:val="StringTok"/>
-    <w:basedOn w:val="VerbatimChar"/>
-    <w:rPr>
-      <w:color w:val="4e9a06"/>
-      <w:shd w:val="clear" w:fill="f8f8f8"/>
-    </w:rPr>
-  </w:style>
-  <w:style w:type="character" w:customStyle="1" w:styleId="CommentTok">
-    <w:name w:val="CommentTok"/>
-    <w:basedOn w:val="VerbatimChar"/>
-    <w:rPr>
-      <w:color w:val="8f5902"/>
-      <w:shd w:val="clear" w:fill="f8f8f8"/>
-      <w:i/>
-    </w:rPr>
-  </w:style>
-  <w:style w:type="character" w:customStyle="1" w:styleId="OtherTok">
-    <w:name w:val="OtherTok"/>
-    <w:basedOn w:val="VerbatimChar"/>
-    <w:rPr>
-      <w:color w:val="8f5902"/>
-      <w:shd w:val="clear" w:fill="f8f8f8"/>
-    </w:rPr>
-  </w:style>
-  <w:style w:type="character" w:customStyle="1" w:styleId="AlertTok">
-    <w:name w:val="AlertTok"/>
-    <w:basedOn w:val="VerbatimChar"/>
-    <w:rPr>
-      <w:color w:val="ef2929"/>
-      <w:shd w:val="clear" w:fill="f8f8f8"/>
-    </w:rPr>
-  </w:style>
-  <w:style w:type="character" w:customStyle="1" w:styleId="FunctionTok">
-    <w:name w:val="FunctionTok"/>
-    <w:basedOn w:val="VerbatimChar"/>
-    <w:rPr>
-      <w:color w:val="000000"/>
-      <w:shd w:val="clear" w:fill="f8f8f8"/>
-    </w:rPr>
-  </w:style>
-  <w:style w:type="character" w:customStyle="1" w:styleId="RegionMarkerTok">
-    <w:name w:val="RegionMarkerTok"/>
-    <w:basedOn w:val="VerbatimChar"/>
-    <w:rPr>
-      <w:shd w:val="clear" w:fill="f8f8f8"/>
-    </w:rPr>
-  </w:style>
-  <w:style w:type="character" w:customStyle="1" w:styleId="ErrorTok">
-    <w:name w:val="ErrorTok"/>
-    <w:basedOn w:val="VerbatimChar"/>
-    <w:rPr>
-      <w:shd w:val="clear" w:fill="f8f8f8"/>
-      <w:b/>
-    </w:rPr>
-  </w:style>
-  <w:style w:type="character" w:customStyle="1" w:styleId="NormalTok">
-    <w:name w:val="NormalTok"/>
-    <w:basedOn w:val="VerbatimChar"/>
-    <w:rPr>
-      <w:shd w:val="clear" w:fill="f8f8f8"/>
+    <w:rPr>
+      <w:rFonts w:ascii="Consolas" w:hAnsi="Consolas"/>
+      <w:sz w:val="22"/>
+      <w:shd w:val="clear" w:color="auto" w:fill="F8F8F8"/>
     </w:rPr>
   </w:style>
 </w:styles>
